--- a/Code.docx
+++ b/Code.docx
@@ -12701,6 +12701,2661 @@
               </w:rPr>
               <w:t>Sub</w:t>
             </w:r>
+          </w:p>
+          <w:p>
+            <w:pPr>
+              <w:autoSpaceDE w:val="0"/>
+              <w:autoSpaceDN w:val="0"/>
+              <w:adjustRightInd w:val="0"/>
+              <w:rPr>
+                <w:rFonts w:ascii="Consolas" w:hAnsi="Consolas" w:cs="Consolas"/>
+                <w:color w:val="000000"/>
+                <w:sz w:val="19"/>
+                <w:szCs w:val="19"/>
+              </w:rPr>
+            </w:pPr>
+            <w:r>
+              <w:rPr>
+                <w:rFonts w:ascii="Consolas" w:hAnsi="Consolas" w:cs="Consolas"/>
+                <w:color w:val="0000FF"/>
+                <w:sz w:val="19"/>
+                <w:szCs w:val="19"/>
+              </w:rPr>
+              <w:t>End</w:t>
+            </w:r>
+            <w:r>
+              <w:rPr>
+                <w:rFonts w:ascii="Consolas" w:hAnsi="Consolas" w:cs="Consolas"/>
+                <w:color w:val="000000"/>
+                <w:sz w:val="19"/>
+                <w:szCs w:val="19"/>
+              </w:rPr>
+              <w:t xml:space="preserve"> </w:t>
+            </w:r>
+            <w:r>
+              <w:rPr>
+                <w:rFonts w:ascii="Consolas" w:hAnsi="Consolas" w:cs="Consolas"/>
+                <w:color w:val="0000FF"/>
+                <w:sz w:val="19"/>
+                <w:szCs w:val="19"/>
+              </w:rPr>
+              <w:t>Class</w:t>
+            </w:r>
+          </w:p>
+          <w:p/>
+        </w:tc>
+      </w:tr>
+    </w:tbl>
+    <w:p/>
+    <w:p>
+      <w:r>
+        <w:t>Task 6.9</w:t>
+      </w:r>
+    </w:p>
+    <w:tbl>
+      <w:tblPr>
+        <w:tblStyle w:val="TableGrid"/>
+        <w:tblW w:w="0" w:type="auto"/>
+        <w:tblLook w:val="04A0" w:firstRow="1" w:lastRow="0" w:firstColumn="1" w:lastColumn="0" w:noHBand="0" w:noVBand="1"/>
+      </w:tblPr>
+      <w:tblGrid>
+        <w:gridCol w:w="9016"/>
+      </w:tblGrid>
+      <w:tr>
+        <w:tc>
+          <w:tcPr>
+            <w:tcW w:w="9016" w:type="dxa"/>
+          </w:tcPr>
+          <w:p>
+            <w:pPr>
+              <w:autoSpaceDE w:val="0"/>
+              <w:autoSpaceDN w:val="0"/>
+              <w:adjustRightInd w:val="0"/>
+              <w:rPr>
+                <w:rFonts w:ascii="Consolas" w:hAnsi="Consolas" w:cs="Consolas"/>
+                <w:color w:val="000000"/>
+                <w:sz w:val="19"/>
+                <w:szCs w:val="19"/>
+              </w:rPr>
+            </w:pPr>
+            <w:r>
+              <w:rPr>
+                <w:rFonts w:ascii="Consolas" w:hAnsi="Consolas" w:cs="Consolas"/>
+                <w:color w:val="0000FF"/>
+                <w:sz w:val="19"/>
+                <w:szCs w:val="19"/>
+              </w:rPr>
+              <w:t>Public</w:t>
+            </w:r>
+            <w:r>
+              <w:rPr>
+                <w:rFonts w:ascii="Consolas" w:hAnsi="Consolas" w:cs="Consolas"/>
+                <w:color w:val="000000"/>
+                <w:sz w:val="19"/>
+                <w:szCs w:val="19"/>
+              </w:rPr>
+              <w:t xml:space="preserve"> </w:t>
+            </w:r>
+            <w:r>
+              <w:rPr>
+                <w:rFonts w:ascii="Consolas" w:hAnsi="Consolas" w:cs="Consolas"/>
+                <w:color w:val="0000FF"/>
+                <w:sz w:val="19"/>
+                <w:szCs w:val="19"/>
+              </w:rPr>
+              <w:t>Class</w:t>
+            </w:r>
+            <w:r>
+              <w:rPr>
+                <w:rFonts w:ascii="Consolas" w:hAnsi="Consolas" w:cs="Consolas"/>
+                <w:color w:val="000000"/>
+                <w:sz w:val="19"/>
+                <w:szCs w:val="19"/>
+              </w:rPr>
+              <w:t xml:space="preserve"> </w:t>
+            </w:r>
+            <w:r>
+              <w:rPr>
+                <w:rFonts w:ascii="Consolas" w:hAnsi="Consolas" w:cs="Consolas"/>
+                <w:color w:val="2B91AF"/>
+                <w:sz w:val="19"/>
+                <w:szCs w:val="19"/>
+              </w:rPr>
+              <w:t>Form1</w:t>
+            </w:r>
+          </w:p>
+          <w:p>
+            <w:pPr>
+              <w:autoSpaceDE w:val="0"/>
+              <w:autoSpaceDN w:val="0"/>
+              <w:adjustRightInd w:val="0"/>
+              <w:rPr>
+                <w:rFonts w:ascii="Consolas" w:hAnsi="Consolas" w:cs="Consolas"/>
+                <w:color w:val="000000"/>
+                <w:sz w:val="19"/>
+                <w:szCs w:val="19"/>
+              </w:rPr>
+            </w:pPr>
+            <w:r>
+              <w:rPr>
+                <w:rFonts w:ascii="Consolas" w:hAnsi="Consolas" w:cs="Consolas"/>
+                <w:color w:val="000000"/>
+                <w:sz w:val="19"/>
+                <w:szCs w:val="19"/>
+              </w:rPr>
+              <w:t xml:space="preserve">    </w:t>
+            </w:r>
+            <w:r>
+              <w:rPr>
+                <w:rFonts w:ascii="Consolas" w:hAnsi="Consolas" w:cs="Consolas"/>
+                <w:color w:val="0000FF"/>
+                <w:sz w:val="19"/>
+                <w:szCs w:val="19"/>
+              </w:rPr>
+              <w:t>Private</w:t>
+            </w:r>
+            <w:r>
+              <w:rPr>
+                <w:rFonts w:ascii="Consolas" w:hAnsi="Consolas" w:cs="Consolas"/>
+                <w:color w:val="000000"/>
+                <w:sz w:val="19"/>
+                <w:szCs w:val="19"/>
+              </w:rPr>
+              <w:t xml:space="preserve"> </w:t>
+            </w:r>
+            <w:r>
+              <w:rPr>
+                <w:rFonts w:ascii="Consolas" w:hAnsi="Consolas" w:cs="Consolas"/>
+                <w:color w:val="0000FF"/>
+                <w:sz w:val="19"/>
+                <w:szCs w:val="19"/>
+              </w:rPr>
+              <w:t>Sub</w:t>
+            </w:r>
+            <w:r>
+              <w:rPr>
+                <w:rFonts w:ascii="Consolas" w:hAnsi="Consolas" w:cs="Consolas"/>
+                <w:color w:val="000000"/>
+                <w:sz w:val="19"/>
+                <w:szCs w:val="19"/>
+              </w:rPr>
+              <w:t xml:space="preserve"> Form1_Paint(sender </w:t>
+            </w:r>
+            <w:r>
+              <w:rPr>
+                <w:rFonts w:ascii="Consolas" w:hAnsi="Consolas" w:cs="Consolas"/>
+                <w:color w:val="0000FF"/>
+                <w:sz w:val="19"/>
+                <w:szCs w:val="19"/>
+              </w:rPr>
+              <w:t>As</w:t>
+            </w:r>
+            <w:r>
+              <w:rPr>
+                <w:rFonts w:ascii="Consolas" w:hAnsi="Consolas" w:cs="Consolas"/>
+                <w:color w:val="000000"/>
+                <w:sz w:val="19"/>
+                <w:szCs w:val="19"/>
+              </w:rPr>
+              <w:t xml:space="preserve"> </w:t>
+            </w:r>
+            <w:r>
+              <w:rPr>
+                <w:rFonts w:ascii="Consolas" w:hAnsi="Consolas" w:cs="Consolas"/>
+                <w:color w:val="0000FF"/>
+                <w:sz w:val="19"/>
+                <w:szCs w:val="19"/>
+              </w:rPr>
+              <w:t>Object</w:t>
+            </w:r>
+            <w:r>
+              <w:rPr>
+                <w:rFonts w:ascii="Consolas" w:hAnsi="Consolas" w:cs="Consolas"/>
+                <w:color w:val="000000"/>
+                <w:sz w:val="19"/>
+                <w:szCs w:val="19"/>
+              </w:rPr>
+              <w:t xml:space="preserve">, e </w:t>
+            </w:r>
+            <w:r>
+              <w:rPr>
+                <w:rFonts w:ascii="Consolas" w:hAnsi="Consolas" w:cs="Consolas"/>
+                <w:color w:val="0000FF"/>
+                <w:sz w:val="19"/>
+                <w:szCs w:val="19"/>
+              </w:rPr>
+              <w:t>As</w:t>
+            </w:r>
+            <w:r>
+              <w:rPr>
+                <w:rFonts w:ascii="Consolas" w:hAnsi="Consolas" w:cs="Consolas"/>
+                <w:color w:val="000000"/>
+                <w:sz w:val="19"/>
+                <w:szCs w:val="19"/>
+              </w:rPr>
+              <w:t xml:space="preserve"> </w:t>
+            </w:r>
+            <w:proofErr w:type="spellStart"/>
+            <w:r>
+              <w:rPr>
+                <w:rFonts w:ascii="Consolas" w:hAnsi="Consolas" w:cs="Consolas"/>
+                <w:color w:val="2B91AF"/>
+                <w:sz w:val="19"/>
+                <w:szCs w:val="19"/>
+              </w:rPr>
+              <w:t>PaintEventArgs</w:t>
+            </w:r>
+            <w:proofErr w:type="spellEnd"/>
+            <w:r>
+              <w:rPr>
+                <w:rFonts w:ascii="Consolas" w:hAnsi="Consolas" w:cs="Consolas"/>
+                <w:color w:val="000000"/>
+                <w:sz w:val="19"/>
+                <w:szCs w:val="19"/>
+              </w:rPr>
+              <w:t xml:space="preserve">) </w:t>
+            </w:r>
+            <w:r>
+              <w:rPr>
+                <w:rFonts w:ascii="Consolas" w:hAnsi="Consolas" w:cs="Consolas"/>
+                <w:color w:val="0000FF"/>
+                <w:sz w:val="19"/>
+                <w:szCs w:val="19"/>
+              </w:rPr>
+              <w:t>Handles</w:t>
+            </w:r>
+            <w:r>
+              <w:rPr>
+                <w:rFonts w:ascii="Consolas" w:hAnsi="Consolas" w:cs="Consolas"/>
+                <w:color w:val="000000"/>
+                <w:sz w:val="19"/>
+                <w:szCs w:val="19"/>
+              </w:rPr>
+              <w:t xml:space="preserve"> </w:t>
+            </w:r>
+            <w:proofErr w:type="spellStart"/>
+            <w:r>
+              <w:rPr>
+                <w:rFonts w:ascii="Consolas" w:hAnsi="Consolas" w:cs="Consolas"/>
+                <w:color w:val="0000FF"/>
+                <w:sz w:val="19"/>
+                <w:szCs w:val="19"/>
+              </w:rPr>
+              <w:t>MyBase</w:t>
+            </w:r>
+            <w:r>
+              <w:rPr>
+                <w:rFonts w:ascii="Consolas" w:hAnsi="Consolas" w:cs="Consolas"/>
+                <w:color w:val="000000"/>
+                <w:sz w:val="19"/>
+                <w:szCs w:val="19"/>
+              </w:rPr>
+              <w:t>.Paint</w:t>
+            </w:r>
+            <w:proofErr w:type="spellEnd"/>
+          </w:p>
+          <w:p>
+            <w:pPr>
+              <w:autoSpaceDE w:val="0"/>
+              <w:autoSpaceDN w:val="0"/>
+              <w:adjustRightInd w:val="0"/>
+              <w:rPr>
+                <w:rFonts w:ascii="Consolas" w:hAnsi="Consolas" w:cs="Consolas"/>
+                <w:color w:val="000000"/>
+                <w:sz w:val="19"/>
+                <w:szCs w:val="19"/>
+              </w:rPr>
+            </w:pPr>
+            <w:r>
+              <w:rPr>
+                <w:rFonts w:ascii="Consolas" w:hAnsi="Consolas" w:cs="Consolas"/>
+                <w:color w:val="000000"/>
+                <w:sz w:val="19"/>
+                <w:szCs w:val="19"/>
+              </w:rPr>
+              <w:t xml:space="preserve">        </w:t>
+            </w:r>
+            <w:r>
+              <w:rPr>
+                <w:rFonts w:ascii="Consolas" w:hAnsi="Consolas" w:cs="Consolas"/>
+                <w:color w:val="0000FF"/>
+                <w:sz w:val="19"/>
+                <w:szCs w:val="19"/>
+              </w:rPr>
+              <w:t>Dim</w:t>
+            </w:r>
+            <w:r>
+              <w:rPr>
+                <w:rFonts w:ascii="Consolas" w:hAnsi="Consolas" w:cs="Consolas"/>
+                <w:color w:val="000000"/>
+                <w:sz w:val="19"/>
+                <w:szCs w:val="19"/>
+              </w:rPr>
+              <w:t xml:space="preserve"> g </w:t>
+            </w:r>
+            <w:r>
+              <w:rPr>
+                <w:rFonts w:ascii="Consolas" w:hAnsi="Consolas" w:cs="Consolas"/>
+                <w:color w:val="0000FF"/>
+                <w:sz w:val="19"/>
+                <w:szCs w:val="19"/>
+              </w:rPr>
+              <w:t>As</w:t>
+            </w:r>
+            <w:r>
+              <w:rPr>
+                <w:rFonts w:ascii="Consolas" w:hAnsi="Consolas" w:cs="Consolas"/>
+                <w:color w:val="000000"/>
+                <w:sz w:val="19"/>
+                <w:szCs w:val="19"/>
+              </w:rPr>
+              <w:t xml:space="preserve"> </w:t>
+            </w:r>
+            <w:r>
+              <w:rPr>
+                <w:rFonts w:ascii="Consolas" w:hAnsi="Consolas" w:cs="Consolas"/>
+                <w:color w:val="2B91AF"/>
+                <w:sz w:val="19"/>
+                <w:szCs w:val="19"/>
+              </w:rPr>
+              <w:t>Graphics</w:t>
+            </w:r>
+            <w:r>
+              <w:rPr>
+                <w:rFonts w:ascii="Consolas" w:hAnsi="Consolas" w:cs="Consolas"/>
+                <w:color w:val="000000"/>
+                <w:sz w:val="19"/>
+                <w:szCs w:val="19"/>
+              </w:rPr>
+              <w:t xml:space="preserve"> = </w:t>
+            </w:r>
+            <w:proofErr w:type="spellStart"/>
+            <w:r>
+              <w:rPr>
+                <w:rFonts w:ascii="Consolas" w:hAnsi="Consolas" w:cs="Consolas"/>
+                <w:color w:val="000000"/>
+                <w:sz w:val="19"/>
+                <w:szCs w:val="19"/>
+              </w:rPr>
+              <w:t>e.Graphics</w:t>
+            </w:r>
+            <w:proofErr w:type="spellEnd"/>
+          </w:p>
+          <w:p>
+            <w:pPr>
+              <w:autoSpaceDE w:val="0"/>
+              <w:autoSpaceDN w:val="0"/>
+              <w:adjustRightInd w:val="0"/>
+              <w:rPr>
+                <w:rFonts w:ascii="Consolas" w:hAnsi="Consolas" w:cs="Consolas"/>
+                <w:color w:val="000000"/>
+                <w:sz w:val="19"/>
+                <w:szCs w:val="19"/>
+              </w:rPr>
+            </w:pPr>
+            <w:r>
+              <w:rPr>
+                <w:rFonts w:ascii="Consolas" w:hAnsi="Consolas" w:cs="Consolas"/>
+                <w:color w:val="000000"/>
+                <w:sz w:val="19"/>
+                <w:szCs w:val="19"/>
+              </w:rPr>
+              <w:t xml:space="preserve">        </w:t>
+            </w:r>
+            <w:proofErr w:type="spellStart"/>
+            <w:r>
+              <w:rPr>
+                <w:rFonts w:ascii="Consolas" w:hAnsi="Consolas" w:cs="Consolas"/>
+                <w:color w:val="0000FF"/>
+                <w:sz w:val="19"/>
+                <w:szCs w:val="19"/>
+              </w:rPr>
+              <w:t>Me</w:t>
+            </w:r>
+            <w:r>
+              <w:rPr>
+                <w:rFonts w:ascii="Consolas" w:hAnsi="Consolas" w:cs="Consolas"/>
+                <w:color w:val="000000"/>
+                <w:sz w:val="19"/>
+                <w:szCs w:val="19"/>
+              </w:rPr>
+              <w:t>.BackColor</w:t>
+            </w:r>
+            <w:proofErr w:type="spellEnd"/>
+            <w:r>
+              <w:rPr>
+                <w:rFonts w:ascii="Consolas" w:hAnsi="Consolas" w:cs="Consolas"/>
+                <w:color w:val="000000"/>
+                <w:sz w:val="19"/>
+                <w:szCs w:val="19"/>
+              </w:rPr>
+              <w:t xml:space="preserve"> = </w:t>
+            </w:r>
+            <w:proofErr w:type="spellStart"/>
+            <w:r>
+              <w:rPr>
+                <w:rFonts w:ascii="Consolas" w:hAnsi="Consolas" w:cs="Consolas"/>
+                <w:color w:val="2B91AF"/>
+                <w:sz w:val="19"/>
+                <w:szCs w:val="19"/>
+              </w:rPr>
+              <w:t>Color</w:t>
+            </w:r>
+            <w:r>
+              <w:rPr>
+                <w:rFonts w:ascii="Consolas" w:hAnsi="Consolas" w:cs="Consolas"/>
+                <w:color w:val="000000"/>
+                <w:sz w:val="19"/>
+                <w:szCs w:val="19"/>
+              </w:rPr>
+              <w:t>.Blue</w:t>
+            </w:r>
+            <w:proofErr w:type="spellEnd"/>
+          </w:p>
+          <w:p>
+            <w:pPr>
+              <w:autoSpaceDE w:val="0"/>
+              <w:autoSpaceDN w:val="0"/>
+              <w:adjustRightInd w:val="0"/>
+              <w:rPr>
+                <w:rFonts w:ascii="Consolas" w:hAnsi="Consolas" w:cs="Consolas"/>
+                <w:color w:val="000000"/>
+                <w:sz w:val="19"/>
+                <w:szCs w:val="19"/>
+              </w:rPr>
+            </w:pPr>
+          </w:p>
+          <w:p>
+            <w:pPr>
+              <w:autoSpaceDE w:val="0"/>
+              <w:autoSpaceDN w:val="0"/>
+              <w:adjustRightInd w:val="0"/>
+              <w:rPr>
+                <w:rFonts w:ascii="Consolas" w:hAnsi="Consolas" w:cs="Consolas"/>
+                <w:color w:val="000000"/>
+                <w:sz w:val="19"/>
+                <w:szCs w:val="19"/>
+              </w:rPr>
+            </w:pPr>
+            <w:r>
+              <w:rPr>
+                <w:rFonts w:ascii="Consolas" w:hAnsi="Consolas" w:cs="Consolas"/>
+                <w:color w:val="000000"/>
+                <w:sz w:val="19"/>
+                <w:szCs w:val="19"/>
+              </w:rPr>
+              <w:t xml:space="preserve">        </w:t>
+            </w:r>
+            <w:r>
+              <w:rPr>
+                <w:rFonts w:ascii="Consolas" w:hAnsi="Consolas" w:cs="Consolas"/>
+                <w:color w:val="0000FF"/>
+                <w:sz w:val="19"/>
+                <w:szCs w:val="19"/>
+              </w:rPr>
+              <w:t>Dim</w:t>
+            </w:r>
+            <w:r>
+              <w:rPr>
+                <w:rFonts w:ascii="Consolas" w:hAnsi="Consolas" w:cs="Consolas"/>
+                <w:color w:val="000000"/>
+                <w:sz w:val="19"/>
+                <w:szCs w:val="19"/>
+              </w:rPr>
+              <w:t xml:space="preserve"> point1 </w:t>
+            </w:r>
+            <w:r>
+              <w:rPr>
+                <w:rFonts w:ascii="Consolas" w:hAnsi="Consolas" w:cs="Consolas"/>
+                <w:color w:val="0000FF"/>
+                <w:sz w:val="19"/>
+                <w:szCs w:val="19"/>
+              </w:rPr>
+              <w:t>As</w:t>
+            </w:r>
+            <w:r>
+              <w:rPr>
+                <w:rFonts w:ascii="Consolas" w:hAnsi="Consolas" w:cs="Consolas"/>
+                <w:color w:val="000000"/>
+                <w:sz w:val="19"/>
+                <w:szCs w:val="19"/>
+              </w:rPr>
+              <w:t xml:space="preserve"> </w:t>
+            </w:r>
+            <w:r>
+              <w:rPr>
+                <w:rFonts w:ascii="Consolas" w:hAnsi="Consolas" w:cs="Consolas"/>
+                <w:color w:val="2B91AF"/>
+                <w:sz w:val="19"/>
+                <w:szCs w:val="19"/>
+              </w:rPr>
+              <w:t>Point</w:t>
+            </w:r>
+            <w:r>
+              <w:rPr>
+                <w:rFonts w:ascii="Consolas" w:hAnsi="Consolas" w:cs="Consolas"/>
+                <w:color w:val="000000"/>
+                <w:sz w:val="19"/>
+                <w:szCs w:val="19"/>
+              </w:rPr>
+              <w:t xml:space="preserve"> = </w:t>
+            </w:r>
+            <w:r>
+              <w:rPr>
+                <w:rFonts w:ascii="Consolas" w:hAnsi="Consolas" w:cs="Consolas"/>
+                <w:color w:val="0000FF"/>
+                <w:sz w:val="19"/>
+                <w:szCs w:val="19"/>
+              </w:rPr>
+              <w:t>New</w:t>
+            </w:r>
+            <w:r>
+              <w:rPr>
+                <w:rFonts w:ascii="Consolas" w:hAnsi="Consolas" w:cs="Consolas"/>
+                <w:color w:val="000000"/>
+                <w:sz w:val="19"/>
+                <w:szCs w:val="19"/>
+              </w:rPr>
+              <w:t xml:space="preserve"> </w:t>
+            </w:r>
+            <w:r>
+              <w:rPr>
+                <w:rFonts w:ascii="Consolas" w:hAnsi="Consolas" w:cs="Consolas"/>
+                <w:color w:val="2B91AF"/>
+                <w:sz w:val="19"/>
+                <w:szCs w:val="19"/>
+              </w:rPr>
+              <w:t>Point</w:t>
+            </w:r>
+            <w:r>
+              <w:rPr>
+                <w:rFonts w:ascii="Consolas" w:hAnsi="Consolas" w:cs="Consolas"/>
+                <w:color w:val="000000"/>
+                <w:sz w:val="19"/>
+                <w:szCs w:val="19"/>
+              </w:rPr>
+              <w:t>(65, 140)</w:t>
+            </w:r>
+          </w:p>
+          <w:p>
+            <w:pPr>
+              <w:autoSpaceDE w:val="0"/>
+              <w:autoSpaceDN w:val="0"/>
+              <w:adjustRightInd w:val="0"/>
+              <w:rPr>
+                <w:rFonts w:ascii="Consolas" w:hAnsi="Consolas" w:cs="Consolas"/>
+                <w:color w:val="000000"/>
+                <w:sz w:val="19"/>
+                <w:szCs w:val="19"/>
+              </w:rPr>
+            </w:pPr>
+            <w:r>
+              <w:rPr>
+                <w:rFonts w:ascii="Consolas" w:hAnsi="Consolas" w:cs="Consolas"/>
+                <w:color w:val="000000"/>
+                <w:sz w:val="19"/>
+                <w:szCs w:val="19"/>
+              </w:rPr>
+              <w:t xml:space="preserve">        </w:t>
+            </w:r>
+            <w:r>
+              <w:rPr>
+                <w:rFonts w:ascii="Consolas" w:hAnsi="Consolas" w:cs="Consolas"/>
+                <w:color w:val="0000FF"/>
+                <w:sz w:val="19"/>
+                <w:szCs w:val="19"/>
+              </w:rPr>
+              <w:t>Dim</w:t>
+            </w:r>
+            <w:r>
+              <w:rPr>
+                <w:rFonts w:ascii="Consolas" w:hAnsi="Consolas" w:cs="Consolas"/>
+                <w:color w:val="000000"/>
+                <w:sz w:val="19"/>
+                <w:szCs w:val="19"/>
+              </w:rPr>
+              <w:t xml:space="preserve"> point2 </w:t>
+            </w:r>
+            <w:r>
+              <w:rPr>
+                <w:rFonts w:ascii="Consolas" w:hAnsi="Consolas" w:cs="Consolas"/>
+                <w:color w:val="0000FF"/>
+                <w:sz w:val="19"/>
+                <w:szCs w:val="19"/>
+              </w:rPr>
+              <w:t>As</w:t>
+            </w:r>
+            <w:r>
+              <w:rPr>
+                <w:rFonts w:ascii="Consolas" w:hAnsi="Consolas" w:cs="Consolas"/>
+                <w:color w:val="000000"/>
+                <w:sz w:val="19"/>
+                <w:szCs w:val="19"/>
+              </w:rPr>
+              <w:t xml:space="preserve"> </w:t>
+            </w:r>
+            <w:r>
+              <w:rPr>
+                <w:rFonts w:ascii="Consolas" w:hAnsi="Consolas" w:cs="Consolas"/>
+                <w:color w:val="2B91AF"/>
+                <w:sz w:val="19"/>
+                <w:szCs w:val="19"/>
+              </w:rPr>
+              <w:t>Point</w:t>
+            </w:r>
+            <w:r>
+              <w:rPr>
+                <w:rFonts w:ascii="Consolas" w:hAnsi="Consolas" w:cs="Consolas"/>
+                <w:color w:val="000000"/>
+                <w:sz w:val="19"/>
+                <w:szCs w:val="19"/>
+              </w:rPr>
+              <w:t xml:space="preserve"> = </w:t>
+            </w:r>
+            <w:r>
+              <w:rPr>
+                <w:rFonts w:ascii="Consolas" w:hAnsi="Consolas" w:cs="Consolas"/>
+                <w:color w:val="0000FF"/>
+                <w:sz w:val="19"/>
+                <w:szCs w:val="19"/>
+              </w:rPr>
+              <w:t>New</w:t>
+            </w:r>
+            <w:r>
+              <w:rPr>
+                <w:rFonts w:ascii="Consolas" w:hAnsi="Consolas" w:cs="Consolas"/>
+                <w:color w:val="000000"/>
+                <w:sz w:val="19"/>
+                <w:szCs w:val="19"/>
+              </w:rPr>
+              <w:t xml:space="preserve"> </w:t>
+            </w:r>
+            <w:r>
+              <w:rPr>
+                <w:rFonts w:ascii="Consolas" w:hAnsi="Consolas" w:cs="Consolas"/>
+                <w:color w:val="2B91AF"/>
+                <w:sz w:val="19"/>
+                <w:szCs w:val="19"/>
+              </w:rPr>
+              <w:t>Point</w:t>
+            </w:r>
+            <w:r>
+              <w:rPr>
+                <w:rFonts w:ascii="Consolas" w:hAnsi="Consolas" w:cs="Consolas"/>
+                <w:color w:val="000000"/>
+                <w:sz w:val="19"/>
+                <w:szCs w:val="19"/>
+              </w:rPr>
+              <w:t>(115, 140)</w:t>
+            </w:r>
+          </w:p>
+          <w:p>
+            <w:pPr>
+              <w:autoSpaceDE w:val="0"/>
+              <w:autoSpaceDN w:val="0"/>
+              <w:adjustRightInd w:val="0"/>
+              <w:rPr>
+                <w:rFonts w:ascii="Consolas" w:hAnsi="Consolas" w:cs="Consolas"/>
+                <w:color w:val="000000"/>
+                <w:sz w:val="19"/>
+                <w:szCs w:val="19"/>
+              </w:rPr>
+            </w:pPr>
+            <w:r>
+              <w:rPr>
+                <w:rFonts w:ascii="Consolas" w:hAnsi="Consolas" w:cs="Consolas"/>
+                <w:color w:val="000000"/>
+                <w:sz w:val="19"/>
+                <w:szCs w:val="19"/>
+              </w:rPr>
+              <w:lastRenderedPageBreak/>
+              <w:t xml:space="preserve">        </w:t>
+            </w:r>
+            <w:r>
+              <w:rPr>
+                <w:rFonts w:ascii="Consolas" w:hAnsi="Consolas" w:cs="Consolas"/>
+                <w:color w:val="0000FF"/>
+                <w:sz w:val="19"/>
+                <w:szCs w:val="19"/>
+              </w:rPr>
+              <w:t>Dim</w:t>
+            </w:r>
+            <w:r>
+              <w:rPr>
+                <w:rFonts w:ascii="Consolas" w:hAnsi="Consolas" w:cs="Consolas"/>
+                <w:color w:val="000000"/>
+                <w:sz w:val="19"/>
+                <w:szCs w:val="19"/>
+              </w:rPr>
+              <w:t xml:space="preserve"> point3 </w:t>
+            </w:r>
+            <w:r>
+              <w:rPr>
+                <w:rFonts w:ascii="Consolas" w:hAnsi="Consolas" w:cs="Consolas"/>
+                <w:color w:val="0000FF"/>
+                <w:sz w:val="19"/>
+                <w:szCs w:val="19"/>
+              </w:rPr>
+              <w:t>As</w:t>
+            </w:r>
+            <w:r>
+              <w:rPr>
+                <w:rFonts w:ascii="Consolas" w:hAnsi="Consolas" w:cs="Consolas"/>
+                <w:color w:val="000000"/>
+                <w:sz w:val="19"/>
+                <w:szCs w:val="19"/>
+              </w:rPr>
+              <w:t xml:space="preserve"> </w:t>
+            </w:r>
+            <w:r>
+              <w:rPr>
+                <w:rFonts w:ascii="Consolas" w:hAnsi="Consolas" w:cs="Consolas"/>
+                <w:color w:val="2B91AF"/>
+                <w:sz w:val="19"/>
+                <w:szCs w:val="19"/>
+              </w:rPr>
+              <w:t>Point</w:t>
+            </w:r>
+            <w:r>
+              <w:rPr>
+                <w:rFonts w:ascii="Consolas" w:hAnsi="Consolas" w:cs="Consolas"/>
+                <w:color w:val="000000"/>
+                <w:sz w:val="19"/>
+                <w:szCs w:val="19"/>
+              </w:rPr>
+              <w:t xml:space="preserve"> = </w:t>
+            </w:r>
+            <w:r>
+              <w:rPr>
+                <w:rFonts w:ascii="Consolas" w:hAnsi="Consolas" w:cs="Consolas"/>
+                <w:color w:val="0000FF"/>
+                <w:sz w:val="19"/>
+                <w:szCs w:val="19"/>
+              </w:rPr>
+              <w:t>New</w:t>
+            </w:r>
+            <w:r>
+              <w:rPr>
+                <w:rFonts w:ascii="Consolas" w:hAnsi="Consolas" w:cs="Consolas"/>
+                <w:color w:val="000000"/>
+                <w:sz w:val="19"/>
+                <w:szCs w:val="19"/>
+              </w:rPr>
+              <w:t xml:space="preserve"> </w:t>
+            </w:r>
+            <w:r>
+              <w:rPr>
+                <w:rFonts w:ascii="Consolas" w:hAnsi="Consolas" w:cs="Consolas"/>
+                <w:color w:val="2B91AF"/>
+                <w:sz w:val="19"/>
+                <w:szCs w:val="19"/>
+              </w:rPr>
+              <w:t>Point</w:t>
+            </w:r>
+            <w:r>
+              <w:rPr>
+                <w:rFonts w:ascii="Consolas" w:hAnsi="Consolas" w:cs="Consolas"/>
+                <w:color w:val="000000"/>
+                <w:sz w:val="19"/>
+                <w:szCs w:val="19"/>
+              </w:rPr>
+              <w:t>(90, 110)</w:t>
+            </w:r>
+          </w:p>
+          <w:p>
+            <w:pPr>
+              <w:autoSpaceDE w:val="0"/>
+              <w:autoSpaceDN w:val="0"/>
+              <w:adjustRightInd w:val="0"/>
+              <w:rPr>
+                <w:rFonts w:ascii="Consolas" w:hAnsi="Consolas" w:cs="Consolas"/>
+                <w:color w:val="000000"/>
+                <w:sz w:val="19"/>
+                <w:szCs w:val="19"/>
+              </w:rPr>
+            </w:pPr>
+            <w:r>
+              <w:rPr>
+                <w:rFonts w:ascii="Consolas" w:hAnsi="Consolas" w:cs="Consolas"/>
+                <w:color w:val="000000"/>
+                <w:sz w:val="19"/>
+                <w:szCs w:val="19"/>
+              </w:rPr>
+              <w:t xml:space="preserve">        </w:t>
+            </w:r>
+            <w:r>
+              <w:rPr>
+                <w:rFonts w:ascii="Consolas" w:hAnsi="Consolas" w:cs="Consolas"/>
+                <w:color w:val="0000FF"/>
+                <w:sz w:val="19"/>
+                <w:szCs w:val="19"/>
+              </w:rPr>
+              <w:t>Dim</w:t>
+            </w:r>
+            <w:r>
+              <w:rPr>
+                <w:rFonts w:ascii="Consolas" w:hAnsi="Consolas" w:cs="Consolas"/>
+                <w:color w:val="000000"/>
+                <w:sz w:val="19"/>
+                <w:szCs w:val="19"/>
+              </w:rPr>
+              <w:t xml:space="preserve"> point4 </w:t>
+            </w:r>
+            <w:r>
+              <w:rPr>
+                <w:rFonts w:ascii="Consolas" w:hAnsi="Consolas" w:cs="Consolas"/>
+                <w:color w:val="0000FF"/>
+                <w:sz w:val="19"/>
+                <w:szCs w:val="19"/>
+              </w:rPr>
+              <w:t>As</w:t>
+            </w:r>
+            <w:r>
+              <w:rPr>
+                <w:rFonts w:ascii="Consolas" w:hAnsi="Consolas" w:cs="Consolas"/>
+                <w:color w:val="000000"/>
+                <w:sz w:val="19"/>
+                <w:szCs w:val="19"/>
+              </w:rPr>
+              <w:t xml:space="preserve"> </w:t>
+            </w:r>
+            <w:proofErr w:type="spellStart"/>
+            <w:r>
+              <w:rPr>
+                <w:rFonts w:ascii="Consolas" w:hAnsi="Consolas" w:cs="Consolas"/>
+                <w:color w:val="2B91AF"/>
+                <w:sz w:val="19"/>
+                <w:szCs w:val="19"/>
+              </w:rPr>
+              <w:t>PointF</w:t>
+            </w:r>
+            <w:proofErr w:type="spellEnd"/>
+            <w:r>
+              <w:rPr>
+                <w:rFonts w:ascii="Consolas" w:hAnsi="Consolas" w:cs="Consolas"/>
+                <w:color w:val="000000"/>
+                <w:sz w:val="19"/>
+                <w:szCs w:val="19"/>
+              </w:rPr>
+              <w:t xml:space="preserve"> = </w:t>
+            </w:r>
+            <w:r>
+              <w:rPr>
+                <w:rFonts w:ascii="Consolas" w:hAnsi="Consolas" w:cs="Consolas"/>
+                <w:color w:val="0000FF"/>
+                <w:sz w:val="19"/>
+                <w:szCs w:val="19"/>
+              </w:rPr>
+              <w:t>New</w:t>
+            </w:r>
+            <w:r>
+              <w:rPr>
+                <w:rFonts w:ascii="Consolas" w:hAnsi="Consolas" w:cs="Consolas"/>
+                <w:color w:val="000000"/>
+                <w:sz w:val="19"/>
+                <w:szCs w:val="19"/>
+              </w:rPr>
+              <w:t xml:space="preserve"> </w:t>
+            </w:r>
+            <w:proofErr w:type="spellStart"/>
+            <w:r>
+              <w:rPr>
+                <w:rFonts w:ascii="Consolas" w:hAnsi="Consolas" w:cs="Consolas"/>
+                <w:color w:val="2B91AF"/>
+                <w:sz w:val="19"/>
+                <w:szCs w:val="19"/>
+              </w:rPr>
+              <w:t>PointF</w:t>
+            </w:r>
+            <w:proofErr w:type="spellEnd"/>
+            <w:r>
+              <w:rPr>
+                <w:rFonts w:ascii="Consolas" w:hAnsi="Consolas" w:cs="Consolas"/>
+                <w:color w:val="000000"/>
+                <w:sz w:val="19"/>
+                <w:szCs w:val="19"/>
+              </w:rPr>
+              <w:t>(115.0F, 110.0F)</w:t>
+            </w:r>
+          </w:p>
+          <w:p>
+            <w:pPr>
+              <w:autoSpaceDE w:val="0"/>
+              <w:autoSpaceDN w:val="0"/>
+              <w:adjustRightInd w:val="0"/>
+              <w:rPr>
+                <w:rFonts w:ascii="Consolas" w:hAnsi="Consolas" w:cs="Consolas"/>
+                <w:color w:val="000000"/>
+                <w:sz w:val="19"/>
+                <w:szCs w:val="19"/>
+              </w:rPr>
+            </w:pPr>
+            <w:r>
+              <w:rPr>
+                <w:rFonts w:ascii="Consolas" w:hAnsi="Consolas" w:cs="Consolas"/>
+                <w:color w:val="000000"/>
+                <w:sz w:val="19"/>
+                <w:szCs w:val="19"/>
+              </w:rPr>
+              <w:t xml:space="preserve">        </w:t>
+            </w:r>
+            <w:r>
+              <w:rPr>
+                <w:rFonts w:ascii="Consolas" w:hAnsi="Consolas" w:cs="Consolas"/>
+                <w:color w:val="0000FF"/>
+                <w:sz w:val="19"/>
+                <w:szCs w:val="19"/>
+              </w:rPr>
+              <w:t>Dim</w:t>
+            </w:r>
+            <w:r>
+              <w:rPr>
+                <w:rFonts w:ascii="Consolas" w:hAnsi="Consolas" w:cs="Consolas"/>
+                <w:color w:val="000000"/>
+                <w:sz w:val="19"/>
+                <w:szCs w:val="19"/>
+              </w:rPr>
+              <w:t xml:space="preserve"> point5 </w:t>
+            </w:r>
+            <w:r>
+              <w:rPr>
+                <w:rFonts w:ascii="Consolas" w:hAnsi="Consolas" w:cs="Consolas"/>
+                <w:color w:val="0000FF"/>
+                <w:sz w:val="19"/>
+                <w:szCs w:val="19"/>
+              </w:rPr>
+              <w:t>As</w:t>
+            </w:r>
+            <w:r>
+              <w:rPr>
+                <w:rFonts w:ascii="Consolas" w:hAnsi="Consolas" w:cs="Consolas"/>
+                <w:color w:val="000000"/>
+                <w:sz w:val="19"/>
+                <w:szCs w:val="19"/>
+              </w:rPr>
+              <w:t xml:space="preserve"> </w:t>
+            </w:r>
+            <w:proofErr w:type="spellStart"/>
+            <w:r>
+              <w:rPr>
+                <w:rFonts w:ascii="Consolas" w:hAnsi="Consolas" w:cs="Consolas"/>
+                <w:color w:val="2B91AF"/>
+                <w:sz w:val="19"/>
+                <w:szCs w:val="19"/>
+              </w:rPr>
+              <w:t>PointF</w:t>
+            </w:r>
+            <w:proofErr w:type="spellEnd"/>
+            <w:r>
+              <w:rPr>
+                <w:rFonts w:ascii="Consolas" w:hAnsi="Consolas" w:cs="Consolas"/>
+                <w:color w:val="000000"/>
+                <w:sz w:val="19"/>
+                <w:szCs w:val="19"/>
+              </w:rPr>
+              <w:t xml:space="preserve"> = </w:t>
+            </w:r>
+            <w:r>
+              <w:rPr>
+                <w:rFonts w:ascii="Consolas" w:hAnsi="Consolas" w:cs="Consolas"/>
+                <w:color w:val="0000FF"/>
+                <w:sz w:val="19"/>
+                <w:szCs w:val="19"/>
+              </w:rPr>
+              <w:t>New</w:t>
+            </w:r>
+            <w:r>
+              <w:rPr>
+                <w:rFonts w:ascii="Consolas" w:hAnsi="Consolas" w:cs="Consolas"/>
+                <w:color w:val="000000"/>
+                <w:sz w:val="19"/>
+                <w:szCs w:val="19"/>
+              </w:rPr>
+              <w:t xml:space="preserve"> </w:t>
+            </w:r>
+            <w:proofErr w:type="spellStart"/>
+            <w:r>
+              <w:rPr>
+                <w:rFonts w:ascii="Consolas" w:hAnsi="Consolas" w:cs="Consolas"/>
+                <w:color w:val="2B91AF"/>
+                <w:sz w:val="19"/>
+                <w:szCs w:val="19"/>
+              </w:rPr>
+              <w:t>PointF</w:t>
+            </w:r>
+            <w:proofErr w:type="spellEnd"/>
+            <w:r>
+              <w:rPr>
+                <w:rFonts w:ascii="Consolas" w:hAnsi="Consolas" w:cs="Consolas"/>
+                <w:color w:val="000000"/>
+                <w:sz w:val="19"/>
+                <w:szCs w:val="19"/>
+              </w:rPr>
+              <w:t>(110.0F, 110.0F)</w:t>
+            </w:r>
+          </w:p>
+          <w:p>
+            <w:pPr>
+              <w:autoSpaceDE w:val="0"/>
+              <w:autoSpaceDN w:val="0"/>
+              <w:adjustRightInd w:val="0"/>
+              <w:rPr>
+                <w:rFonts w:ascii="Consolas" w:hAnsi="Consolas" w:cs="Consolas"/>
+                <w:color w:val="000000"/>
+                <w:sz w:val="19"/>
+                <w:szCs w:val="19"/>
+              </w:rPr>
+            </w:pPr>
+            <w:r>
+              <w:rPr>
+                <w:rFonts w:ascii="Consolas" w:hAnsi="Consolas" w:cs="Consolas"/>
+                <w:color w:val="000000"/>
+                <w:sz w:val="19"/>
+                <w:szCs w:val="19"/>
+              </w:rPr>
+              <w:t xml:space="preserve">        </w:t>
+            </w:r>
+            <w:r>
+              <w:rPr>
+                <w:rFonts w:ascii="Consolas" w:hAnsi="Consolas" w:cs="Consolas"/>
+                <w:color w:val="0000FF"/>
+                <w:sz w:val="19"/>
+                <w:szCs w:val="19"/>
+              </w:rPr>
+              <w:t>Dim</w:t>
+            </w:r>
+            <w:r>
+              <w:rPr>
+                <w:rFonts w:ascii="Consolas" w:hAnsi="Consolas" w:cs="Consolas"/>
+                <w:color w:val="000000"/>
+                <w:sz w:val="19"/>
+                <w:szCs w:val="19"/>
+              </w:rPr>
+              <w:t xml:space="preserve"> point6 </w:t>
+            </w:r>
+            <w:r>
+              <w:rPr>
+                <w:rFonts w:ascii="Consolas" w:hAnsi="Consolas" w:cs="Consolas"/>
+                <w:color w:val="0000FF"/>
+                <w:sz w:val="19"/>
+                <w:szCs w:val="19"/>
+              </w:rPr>
+              <w:t>As</w:t>
+            </w:r>
+            <w:r>
+              <w:rPr>
+                <w:rFonts w:ascii="Consolas" w:hAnsi="Consolas" w:cs="Consolas"/>
+                <w:color w:val="000000"/>
+                <w:sz w:val="19"/>
+                <w:szCs w:val="19"/>
+              </w:rPr>
+              <w:t xml:space="preserve"> </w:t>
+            </w:r>
+            <w:proofErr w:type="spellStart"/>
+            <w:r>
+              <w:rPr>
+                <w:rFonts w:ascii="Consolas" w:hAnsi="Consolas" w:cs="Consolas"/>
+                <w:color w:val="2B91AF"/>
+                <w:sz w:val="19"/>
+                <w:szCs w:val="19"/>
+              </w:rPr>
+              <w:t>PointF</w:t>
+            </w:r>
+            <w:proofErr w:type="spellEnd"/>
+            <w:r>
+              <w:rPr>
+                <w:rFonts w:ascii="Consolas" w:hAnsi="Consolas" w:cs="Consolas"/>
+                <w:color w:val="000000"/>
+                <w:sz w:val="19"/>
+                <w:szCs w:val="19"/>
+              </w:rPr>
+              <w:t xml:space="preserve"> = </w:t>
+            </w:r>
+            <w:r>
+              <w:rPr>
+                <w:rFonts w:ascii="Consolas" w:hAnsi="Consolas" w:cs="Consolas"/>
+                <w:color w:val="0000FF"/>
+                <w:sz w:val="19"/>
+                <w:szCs w:val="19"/>
+              </w:rPr>
+              <w:t>New</w:t>
+            </w:r>
+            <w:r>
+              <w:rPr>
+                <w:rFonts w:ascii="Consolas" w:hAnsi="Consolas" w:cs="Consolas"/>
+                <w:color w:val="000000"/>
+                <w:sz w:val="19"/>
+                <w:szCs w:val="19"/>
+              </w:rPr>
+              <w:t xml:space="preserve"> </w:t>
+            </w:r>
+            <w:proofErr w:type="spellStart"/>
+            <w:r>
+              <w:rPr>
+                <w:rFonts w:ascii="Consolas" w:hAnsi="Consolas" w:cs="Consolas"/>
+                <w:color w:val="2B91AF"/>
+                <w:sz w:val="19"/>
+                <w:szCs w:val="19"/>
+              </w:rPr>
+              <w:t>PointF</w:t>
+            </w:r>
+            <w:proofErr w:type="spellEnd"/>
+            <w:r>
+              <w:rPr>
+                <w:rFonts w:ascii="Consolas" w:hAnsi="Consolas" w:cs="Consolas"/>
+                <w:color w:val="000000"/>
+                <w:sz w:val="19"/>
+                <w:szCs w:val="19"/>
+              </w:rPr>
+              <w:t>(110.0F, 137.2363F)</w:t>
+            </w:r>
+          </w:p>
+          <w:p>
+            <w:pPr>
+              <w:autoSpaceDE w:val="0"/>
+              <w:autoSpaceDN w:val="0"/>
+              <w:adjustRightInd w:val="0"/>
+              <w:rPr>
+                <w:rFonts w:ascii="Consolas" w:hAnsi="Consolas" w:cs="Consolas"/>
+                <w:color w:val="000000"/>
+                <w:sz w:val="19"/>
+                <w:szCs w:val="19"/>
+              </w:rPr>
+            </w:pPr>
+          </w:p>
+          <w:p>
+            <w:pPr>
+              <w:autoSpaceDE w:val="0"/>
+              <w:autoSpaceDN w:val="0"/>
+              <w:adjustRightInd w:val="0"/>
+              <w:rPr>
+                <w:rFonts w:ascii="Consolas" w:hAnsi="Consolas" w:cs="Consolas"/>
+                <w:color w:val="000000"/>
+                <w:sz w:val="19"/>
+                <w:szCs w:val="19"/>
+              </w:rPr>
+            </w:pPr>
+            <w:r>
+              <w:rPr>
+                <w:rFonts w:ascii="Consolas" w:hAnsi="Consolas" w:cs="Consolas"/>
+                <w:color w:val="000000"/>
+                <w:sz w:val="19"/>
+                <w:szCs w:val="19"/>
+              </w:rPr>
+              <w:t xml:space="preserve">        </w:t>
+            </w:r>
+            <w:r>
+              <w:rPr>
+                <w:rFonts w:ascii="Consolas" w:hAnsi="Consolas" w:cs="Consolas"/>
+                <w:color w:val="0000FF"/>
+                <w:sz w:val="19"/>
+                <w:szCs w:val="19"/>
+              </w:rPr>
+              <w:t>Dim</w:t>
+            </w:r>
+            <w:r>
+              <w:rPr>
+                <w:rFonts w:ascii="Consolas" w:hAnsi="Consolas" w:cs="Consolas"/>
+                <w:color w:val="000000"/>
+                <w:sz w:val="19"/>
+                <w:szCs w:val="19"/>
+              </w:rPr>
+              <w:t xml:space="preserve"> </w:t>
+            </w:r>
+            <w:proofErr w:type="spellStart"/>
+            <w:r>
+              <w:rPr>
+                <w:rFonts w:ascii="Consolas" w:hAnsi="Consolas" w:cs="Consolas"/>
+                <w:color w:val="000000"/>
+                <w:sz w:val="19"/>
+                <w:szCs w:val="19"/>
+              </w:rPr>
+              <w:t>curvePoints</w:t>
+            </w:r>
+            <w:proofErr w:type="spellEnd"/>
+            <w:r>
+              <w:rPr>
+                <w:rFonts w:ascii="Consolas" w:hAnsi="Consolas" w:cs="Consolas"/>
+                <w:color w:val="000000"/>
+                <w:sz w:val="19"/>
+                <w:szCs w:val="19"/>
+              </w:rPr>
+              <w:t xml:space="preserve">(2) </w:t>
+            </w:r>
+            <w:r>
+              <w:rPr>
+                <w:rFonts w:ascii="Consolas" w:hAnsi="Consolas" w:cs="Consolas"/>
+                <w:color w:val="0000FF"/>
+                <w:sz w:val="19"/>
+                <w:szCs w:val="19"/>
+              </w:rPr>
+              <w:t>As</w:t>
+            </w:r>
+            <w:r>
+              <w:rPr>
+                <w:rFonts w:ascii="Consolas" w:hAnsi="Consolas" w:cs="Consolas"/>
+                <w:color w:val="000000"/>
+                <w:sz w:val="19"/>
+                <w:szCs w:val="19"/>
+              </w:rPr>
+              <w:t xml:space="preserve"> </w:t>
+            </w:r>
+            <w:r>
+              <w:rPr>
+                <w:rFonts w:ascii="Consolas" w:hAnsi="Consolas" w:cs="Consolas"/>
+                <w:color w:val="2B91AF"/>
+                <w:sz w:val="19"/>
+                <w:szCs w:val="19"/>
+              </w:rPr>
+              <w:t>Point</w:t>
+            </w:r>
+          </w:p>
+          <w:p>
+            <w:pPr>
+              <w:autoSpaceDE w:val="0"/>
+              <w:autoSpaceDN w:val="0"/>
+              <w:adjustRightInd w:val="0"/>
+              <w:rPr>
+                <w:rFonts w:ascii="Consolas" w:hAnsi="Consolas" w:cs="Consolas"/>
+                <w:color w:val="000000"/>
+                <w:sz w:val="19"/>
+                <w:szCs w:val="19"/>
+              </w:rPr>
+            </w:pPr>
+            <w:r>
+              <w:rPr>
+                <w:rFonts w:ascii="Consolas" w:hAnsi="Consolas" w:cs="Consolas"/>
+                <w:color w:val="000000"/>
+                <w:sz w:val="19"/>
+                <w:szCs w:val="19"/>
+              </w:rPr>
+              <w:t xml:space="preserve">        </w:t>
+            </w:r>
+            <w:proofErr w:type="spellStart"/>
+            <w:r>
+              <w:rPr>
+                <w:rFonts w:ascii="Consolas" w:hAnsi="Consolas" w:cs="Consolas"/>
+                <w:color w:val="000000"/>
+                <w:sz w:val="19"/>
+                <w:szCs w:val="19"/>
+              </w:rPr>
+              <w:t>curvePoints</w:t>
+            </w:r>
+            <w:proofErr w:type="spellEnd"/>
+            <w:r>
+              <w:rPr>
+                <w:rFonts w:ascii="Consolas" w:hAnsi="Consolas" w:cs="Consolas"/>
+                <w:color w:val="000000"/>
+                <w:sz w:val="19"/>
+                <w:szCs w:val="19"/>
+              </w:rPr>
+              <w:t>(0) = point1</w:t>
+            </w:r>
+          </w:p>
+          <w:p>
+            <w:pPr>
+              <w:autoSpaceDE w:val="0"/>
+              <w:autoSpaceDN w:val="0"/>
+              <w:adjustRightInd w:val="0"/>
+              <w:rPr>
+                <w:rFonts w:ascii="Consolas" w:hAnsi="Consolas" w:cs="Consolas"/>
+                <w:color w:val="000000"/>
+                <w:sz w:val="19"/>
+                <w:szCs w:val="19"/>
+              </w:rPr>
+            </w:pPr>
+            <w:r>
+              <w:rPr>
+                <w:rFonts w:ascii="Consolas" w:hAnsi="Consolas" w:cs="Consolas"/>
+                <w:color w:val="000000"/>
+                <w:sz w:val="19"/>
+                <w:szCs w:val="19"/>
+              </w:rPr>
+              <w:t xml:space="preserve">        </w:t>
+            </w:r>
+            <w:proofErr w:type="spellStart"/>
+            <w:r>
+              <w:rPr>
+                <w:rFonts w:ascii="Consolas" w:hAnsi="Consolas" w:cs="Consolas"/>
+                <w:color w:val="000000"/>
+                <w:sz w:val="19"/>
+                <w:szCs w:val="19"/>
+              </w:rPr>
+              <w:t>curvePoints</w:t>
+            </w:r>
+            <w:proofErr w:type="spellEnd"/>
+            <w:r>
+              <w:rPr>
+                <w:rFonts w:ascii="Consolas" w:hAnsi="Consolas" w:cs="Consolas"/>
+                <w:color w:val="000000"/>
+                <w:sz w:val="19"/>
+                <w:szCs w:val="19"/>
+              </w:rPr>
+              <w:t>(1) = point2</w:t>
+            </w:r>
+          </w:p>
+          <w:p>
+            <w:pPr>
+              <w:autoSpaceDE w:val="0"/>
+              <w:autoSpaceDN w:val="0"/>
+              <w:adjustRightInd w:val="0"/>
+              <w:rPr>
+                <w:rFonts w:ascii="Consolas" w:hAnsi="Consolas" w:cs="Consolas"/>
+                <w:color w:val="000000"/>
+                <w:sz w:val="19"/>
+                <w:szCs w:val="19"/>
+              </w:rPr>
+            </w:pPr>
+            <w:r>
+              <w:rPr>
+                <w:rFonts w:ascii="Consolas" w:hAnsi="Consolas" w:cs="Consolas"/>
+                <w:color w:val="000000"/>
+                <w:sz w:val="19"/>
+                <w:szCs w:val="19"/>
+              </w:rPr>
+              <w:t xml:space="preserve">        </w:t>
+            </w:r>
+            <w:proofErr w:type="spellStart"/>
+            <w:r>
+              <w:rPr>
+                <w:rFonts w:ascii="Consolas" w:hAnsi="Consolas" w:cs="Consolas"/>
+                <w:color w:val="000000"/>
+                <w:sz w:val="19"/>
+                <w:szCs w:val="19"/>
+              </w:rPr>
+              <w:t>curvePoints</w:t>
+            </w:r>
+            <w:proofErr w:type="spellEnd"/>
+            <w:r>
+              <w:rPr>
+                <w:rFonts w:ascii="Consolas" w:hAnsi="Consolas" w:cs="Consolas"/>
+                <w:color w:val="000000"/>
+                <w:sz w:val="19"/>
+                <w:szCs w:val="19"/>
+              </w:rPr>
+              <w:t>(2) = point3</w:t>
+            </w:r>
+          </w:p>
+          <w:p>
+            <w:pPr>
+              <w:autoSpaceDE w:val="0"/>
+              <w:autoSpaceDN w:val="0"/>
+              <w:adjustRightInd w:val="0"/>
+              <w:rPr>
+                <w:rFonts w:ascii="Consolas" w:hAnsi="Consolas" w:cs="Consolas"/>
+                <w:color w:val="000000"/>
+                <w:sz w:val="19"/>
+                <w:szCs w:val="19"/>
+              </w:rPr>
+            </w:pPr>
+          </w:p>
+          <w:p>
+            <w:pPr>
+              <w:autoSpaceDE w:val="0"/>
+              <w:autoSpaceDN w:val="0"/>
+              <w:adjustRightInd w:val="0"/>
+              <w:rPr>
+                <w:rFonts w:ascii="Consolas" w:hAnsi="Consolas" w:cs="Consolas"/>
+                <w:color w:val="000000"/>
+                <w:sz w:val="19"/>
+                <w:szCs w:val="19"/>
+              </w:rPr>
+            </w:pPr>
+            <w:r>
+              <w:rPr>
+                <w:rFonts w:ascii="Consolas" w:hAnsi="Consolas" w:cs="Consolas"/>
+                <w:color w:val="000000"/>
+                <w:sz w:val="19"/>
+                <w:szCs w:val="19"/>
+              </w:rPr>
+              <w:t xml:space="preserve">        </w:t>
+            </w:r>
+            <w:r>
+              <w:rPr>
+                <w:rFonts w:ascii="Consolas" w:hAnsi="Consolas" w:cs="Consolas"/>
+                <w:color w:val="0000FF"/>
+                <w:sz w:val="19"/>
+                <w:szCs w:val="19"/>
+              </w:rPr>
+              <w:t>Dim</w:t>
+            </w:r>
+            <w:r>
+              <w:rPr>
+                <w:rFonts w:ascii="Consolas" w:hAnsi="Consolas" w:cs="Consolas"/>
+                <w:color w:val="000000"/>
+                <w:sz w:val="19"/>
+                <w:szCs w:val="19"/>
+              </w:rPr>
+              <w:t xml:space="preserve"> </w:t>
+            </w:r>
+            <w:proofErr w:type="spellStart"/>
+            <w:r>
+              <w:rPr>
+                <w:rFonts w:ascii="Consolas" w:hAnsi="Consolas" w:cs="Consolas"/>
+                <w:color w:val="000000"/>
+                <w:sz w:val="19"/>
+                <w:szCs w:val="19"/>
+              </w:rPr>
+              <w:t>chimneyPoints</w:t>
+            </w:r>
+            <w:proofErr w:type="spellEnd"/>
+            <w:r>
+              <w:rPr>
+                <w:rFonts w:ascii="Consolas" w:hAnsi="Consolas" w:cs="Consolas"/>
+                <w:color w:val="000000"/>
+                <w:sz w:val="19"/>
+                <w:szCs w:val="19"/>
+              </w:rPr>
+              <w:t xml:space="preserve">(3) </w:t>
+            </w:r>
+            <w:r>
+              <w:rPr>
+                <w:rFonts w:ascii="Consolas" w:hAnsi="Consolas" w:cs="Consolas"/>
+                <w:color w:val="0000FF"/>
+                <w:sz w:val="19"/>
+                <w:szCs w:val="19"/>
+              </w:rPr>
+              <w:t>As</w:t>
+            </w:r>
+            <w:r>
+              <w:rPr>
+                <w:rFonts w:ascii="Consolas" w:hAnsi="Consolas" w:cs="Consolas"/>
+                <w:color w:val="000000"/>
+                <w:sz w:val="19"/>
+                <w:szCs w:val="19"/>
+              </w:rPr>
+              <w:t xml:space="preserve"> </w:t>
+            </w:r>
+            <w:proofErr w:type="spellStart"/>
+            <w:r>
+              <w:rPr>
+                <w:rFonts w:ascii="Consolas" w:hAnsi="Consolas" w:cs="Consolas"/>
+                <w:color w:val="2B91AF"/>
+                <w:sz w:val="19"/>
+                <w:szCs w:val="19"/>
+              </w:rPr>
+              <w:t>PointF</w:t>
+            </w:r>
+            <w:proofErr w:type="spellEnd"/>
+          </w:p>
+          <w:p>
+            <w:pPr>
+              <w:autoSpaceDE w:val="0"/>
+              <w:autoSpaceDN w:val="0"/>
+              <w:adjustRightInd w:val="0"/>
+              <w:rPr>
+                <w:rFonts w:ascii="Consolas" w:hAnsi="Consolas" w:cs="Consolas"/>
+                <w:color w:val="000000"/>
+                <w:sz w:val="19"/>
+                <w:szCs w:val="19"/>
+              </w:rPr>
+            </w:pPr>
+            <w:r>
+              <w:rPr>
+                <w:rFonts w:ascii="Consolas" w:hAnsi="Consolas" w:cs="Consolas"/>
+                <w:color w:val="000000"/>
+                <w:sz w:val="19"/>
+                <w:szCs w:val="19"/>
+              </w:rPr>
+              <w:t xml:space="preserve">        </w:t>
+            </w:r>
+            <w:proofErr w:type="spellStart"/>
+            <w:r>
+              <w:rPr>
+                <w:rFonts w:ascii="Consolas" w:hAnsi="Consolas" w:cs="Consolas"/>
+                <w:color w:val="000000"/>
+                <w:sz w:val="19"/>
+                <w:szCs w:val="19"/>
+              </w:rPr>
+              <w:t>chimneyPoints</w:t>
+            </w:r>
+            <w:proofErr w:type="spellEnd"/>
+            <w:r>
+              <w:rPr>
+                <w:rFonts w:ascii="Consolas" w:hAnsi="Consolas" w:cs="Consolas"/>
+                <w:color w:val="000000"/>
+                <w:sz w:val="19"/>
+                <w:szCs w:val="19"/>
+              </w:rPr>
+              <w:t>(0) = point2</w:t>
+            </w:r>
+          </w:p>
+          <w:p>
+            <w:pPr>
+              <w:autoSpaceDE w:val="0"/>
+              <w:autoSpaceDN w:val="0"/>
+              <w:adjustRightInd w:val="0"/>
+              <w:rPr>
+                <w:rFonts w:ascii="Consolas" w:hAnsi="Consolas" w:cs="Consolas"/>
+                <w:color w:val="000000"/>
+                <w:sz w:val="19"/>
+                <w:szCs w:val="19"/>
+              </w:rPr>
+            </w:pPr>
+            <w:r>
+              <w:rPr>
+                <w:rFonts w:ascii="Consolas" w:hAnsi="Consolas" w:cs="Consolas"/>
+                <w:color w:val="000000"/>
+                <w:sz w:val="19"/>
+                <w:szCs w:val="19"/>
+              </w:rPr>
+              <w:t xml:space="preserve">        </w:t>
+            </w:r>
+            <w:proofErr w:type="spellStart"/>
+            <w:r>
+              <w:rPr>
+                <w:rFonts w:ascii="Consolas" w:hAnsi="Consolas" w:cs="Consolas"/>
+                <w:color w:val="000000"/>
+                <w:sz w:val="19"/>
+                <w:szCs w:val="19"/>
+              </w:rPr>
+              <w:t>chimneyPoints</w:t>
+            </w:r>
+            <w:proofErr w:type="spellEnd"/>
+            <w:r>
+              <w:rPr>
+                <w:rFonts w:ascii="Consolas" w:hAnsi="Consolas" w:cs="Consolas"/>
+                <w:color w:val="000000"/>
+                <w:sz w:val="19"/>
+                <w:szCs w:val="19"/>
+              </w:rPr>
+              <w:t>(1) = point4</w:t>
+            </w:r>
+          </w:p>
+          <w:p>
+            <w:pPr>
+              <w:autoSpaceDE w:val="0"/>
+              <w:autoSpaceDN w:val="0"/>
+              <w:adjustRightInd w:val="0"/>
+              <w:rPr>
+                <w:rFonts w:ascii="Consolas" w:hAnsi="Consolas" w:cs="Consolas"/>
+                <w:color w:val="000000"/>
+                <w:sz w:val="19"/>
+                <w:szCs w:val="19"/>
+              </w:rPr>
+            </w:pPr>
+            <w:r>
+              <w:rPr>
+                <w:rFonts w:ascii="Consolas" w:hAnsi="Consolas" w:cs="Consolas"/>
+                <w:color w:val="000000"/>
+                <w:sz w:val="19"/>
+                <w:szCs w:val="19"/>
+              </w:rPr>
+              <w:t xml:space="preserve">        </w:t>
+            </w:r>
+            <w:proofErr w:type="spellStart"/>
+            <w:r>
+              <w:rPr>
+                <w:rFonts w:ascii="Consolas" w:hAnsi="Consolas" w:cs="Consolas"/>
+                <w:color w:val="000000"/>
+                <w:sz w:val="19"/>
+                <w:szCs w:val="19"/>
+              </w:rPr>
+              <w:t>chimneyPoints</w:t>
+            </w:r>
+            <w:proofErr w:type="spellEnd"/>
+            <w:r>
+              <w:rPr>
+                <w:rFonts w:ascii="Consolas" w:hAnsi="Consolas" w:cs="Consolas"/>
+                <w:color w:val="000000"/>
+                <w:sz w:val="19"/>
+                <w:szCs w:val="19"/>
+              </w:rPr>
+              <w:t>(2) = point5</w:t>
+            </w:r>
+          </w:p>
+          <w:p>
+            <w:pPr>
+              <w:autoSpaceDE w:val="0"/>
+              <w:autoSpaceDN w:val="0"/>
+              <w:adjustRightInd w:val="0"/>
+              <w:rPr>
+                <w:rFonts w:ascii="Consolas" w:hAnsi="Consolas" w:cs="Consolas"/>
+                <w:color w:val="000000"/>
+                <w:sz w:val="19"/>
+                <w:szCs w:val="19"/>
+              </w:rPr>
+            </w:pPr>
+            <w:r>
+              <w:rPr>
+                <w:rFonts w:ascii="Consolas" w:hAnsi="Consolas" w:cs="Consolas"/>
+                <w:color w:val="000000"/>
+                <w:sz w:val="19"/>
+                <w:szCs w:val="19"/>
+              </w:rPr>
+              <w:t xml:space="preserve">        </w:t>
+            </w:r>
+            <w:proofErr w:type="spellStart"/>
+            <w:r>
+              <w:rPr>
+                <w:rFonts w:ascii="Consolas" w:hAnsi="Consolas" w:cs="Consolas"/>
+                <w:color w:val="000000"/>
+                <w:sz w:val="19"/>
+                <w:szCs w:val="19"/>
+              </w:rPr>
+              <w:t>chimneyPoints</w:t>
+            </w:r>
+            <w:proofErr w:type="spellEnd"/>
+            <w:r>
+              <w:rPr>
+                <w:rFonts w:ascii="Consolas" w:hAnsi="Consolas" w:cs="Consolas"/>
+                <w:color w:val="000000"/>
+                <w:sz w:val="19"/>
+                <w:szCs w:val="19"/>
+              </w:rPr>
+              <w:t>(3) = point6</w:t>
+            </w:r>
+          </w:p>
+          <w:p>
+            <w:pPr>
+              <w:autoSpaceDE w:val="0"/>
+              <w:autoSpaceDN w:val="0"/>
+              <w:adjustRightInd w:val="0"/>
+              <w:rPr>
+                <w:rFonts w:ascii="Consolas" w:hAnsi="Consolas" w:cs="Consolas"/>
+                <w:color w:val="000000"/>
+                <w:sz w:val="19"/>
+                <w:szCs w:val="19"/>
+              </w:rPr>
+            </w:pPr>
+          </w:p>
+          <w:p>
+            <w:pPr>
+              <w:autoSpaceDE w:val="0"/>
+              <w:autoSpaceDN w:val="0"/>
+              <w:adjustRightInd w:val="0"/>
+              <w:rPr>
+                <w:rFonts w:ascii="Consolas" w:hAnsi="Consolas" w:cs="Consolas"/>
+                <w:color w:val="000000"/>
+                <w:sz w:val="19"/>
+                <w:szCs w:val="19"/>
+              </w:rPr>
+            </w:pPr>
+            <w:r>
+              <w:rPr>
+                <w:rFonts w:ascii="Consolas" w:hAnsi="Consolas" w:cs="Consolas"/>
+                <w:color w:val="000000"/>
+                <w:sz w:val="19"/>
+                <w:szCs w:val="19"/>
+              </w:rPr>
+              <w:t xml:space="preserve">        </w:t>
+            </w:r>
+            <w:r>
+              <w:rPr>
+                <w:rFonts w:ascii="Consolas" w:hAnsi="Consolas" w:cs="Consolas"/>
+                <w:color w:val="0000FF"/>
+                <w:sz w:val="19"/>
+                <w:szCs w:val="19"/>
+              </w:rPr>
+              <w:t>Dim</w:t>
+            </w:r>
+            <w:r>
+              <w:rPr>
+                <w:rFonts w:ascii="Consolas" w:hAnsi="Consolas" w:cs="Consolas"/>
+                <w:color w:val="000000"/>
+                <w:sz w:val="19"/>
+                <w:szCs w:val="19"/>
+              </w:rPr>
+              <w:t xml:space="preserve"> </w:t>
+            </w:r>
+            <w:proofErr w:type="spellStart"/>
+            <w:r>
+              <w:rPr>
+                <w:rFonts w:ascii="Consolas" w:hAnsi="Consolas" w:cs="Consolas"/>
+                <w:color w:val="000000"/>
+                <w:sz w:val="19"/>
+                <w:szCs w:val="19"/>
+              </w:rPr>
+              <w:t>myPen</w:t>
+            </w:r>
+            <w:proofErr w:type="spellEnd"/>
+            <w:r>
+              <w:rPr>
+                <w:rFonts w:ascii="Consolas" w:hAnsi="Consolas" w:cs="Consolas"/>
+                <w:color w:val="000000"/>
+                <w:sz w:val="19"/>
+                <w:szCs w:val="19"/>
+              </w:rPr>
+              <w:t xml:space="preserve"> </w:t>
+            </w:r>
+            <w:r>
+              <w:rPr>
+                <w:rFonts w:ascii="Consolas" w:hAnsi="Consolas" w:cs="Consolas"/>
+                <w:color w:val="0000FF"/>
+                <w:sz w:val="19"/>
+                <w:szCs w:val="19"/>
+              </w:rPr>
+              <w:t>As</w:t>
+            </w:r>
+            <w:r>
+              <w:rPr>
+                <w:rFonts w:ascii="Consolas" w:hAnsi="Consolas" w:cs="Consolas"/>
+                <w:color w:val="000000"/>
+                <w:sz w:val="19"/>
+                <w:szCs w:val="19"/>
+              </w:rPr>
+              <w:t xml:space="preserve"> </w:t>
+            </w:r>
+            <w:r>
+              <w:rPr>
+                <w:rFonts w:ascii="Consolas" w:hAnsi="Consolas" w:cs="Consolas"/>
+                <w:color w:val="2B91AF"/>
+                <w:sz w:val="19"/>
+                <w:szCs w:val="19"/>
+              </w:rPr>
+              <w:t>Pen</w:t>
+            </w:r>
+            <w:r>
+              <w:rPr>
+                <w:rFonts w:ascii="Consolas" w:hAnsi="Consolas" w:cs="Consolas"/>
+                <w:color w:val="000000"/>
+                <w:sz w:val="19"/>
+                <w:szCs w:val="19"/>
+              </w:rPr>
+              <w:t xml:space="preserve"> = </w:t>
+            </w:r>
+            <w:r>
+              <w:rPr>
+                <w:rFonts w:ascii="Consolas" w:hAnsi="Consolas" w:cs="Consolas"/>
+                <w:color w:val="0000FF"/>
+                <w:sz w:val="19"/>
+                <w:szCs w:val="19"/>
+              </w:rPr>
+              <w:t>New</w:t>
+            </w:r>
+            <w:r>
+              <w:rPr>
+                <w:rFonts w:ascii="Consolas" w:hAnsi="Consolas" w:cs="Consolas"/>
+                <w:color w:val="000000"/>
+                <w:sz w:val="19"/>
+                <w:szCs w:val="19"/>
+              </w:rPr>
+              <w:t xml:space="preserve"> </w:t>
+            </w:r>
+            <w:r>
+              <w:rPr>
+                <w:rFonts w:ascii="Consolas" w:hAnsi="Consolas" w:cs="Consolas"/>
+                <w:color w:val="2B91AF"/>
+                <w:sz w:val="19"/>
+                <w:szCs w:val="19"/>
+              </w:rPr>
+              <w:t>Pen</w:t>
+            </w:r>
+            <w:r>
+              <w:rPr>
+                <w:rFonts w:ascii="Consolas" w:hAnsi="Consolas" w:cs="Consolas"/>
+                <w:color w:val="000000"/>
+                <w:sz w:val="19"/>
+                <w:szCs w:val="19"/>
+              </w:rPr>
+              <w:t>(</w:t>
+            </w:r>
+            <w:proofErr w:type="spellStart"/>
+            <w:r>
+              <w:rPr>
+                <w:rFonts w:ascii="Consolas" w:hAnsi="Consolas" w:cs="Consolas"/>
+                <w:color w:val="2B91AF"/>
+                <w:sz w:val="19"/>
+                <w:szCs w:val="19"/>
+              </w:rPr>
+              <w:t>Color</w:t>
+            </w:r>
+            <w:r>
+              <w:rPr>
+                <w:rFonts w:ascii="Consolas" w:hAnsi="Consolas" w:cs="Consolas"/>
+                <w:color w:val="000000"/>
+                <w:sz w:val="19"/>
+                <w:szCs w:val="19"/>
+              </w:rPr>
+              <w:t>.Brown</w:t>
+            </w:r>
+            <w:proofErr w:type="spellEnd"/>
+            <w:r>
+              <w:rPr>
+                <w:rFonts w:ascii="Consolas" w:hAnsi="Consolas" w:cs="Consolas"/>
+                <w:color w:val="000000"/>
+                <w:sz w:val="19"/>
+                <w:szCs w:val="19"/>
+              </w:rPr>
+              <w:t>)</w:t>
+            </w:r>
+          </w:p>
+          <w:p>
+            <w:pPr>
+              <w:autoSpaceDE w:val="0"/>
+              <w:autoSpaceDN w:val="0"/>
+              <w:adjustRightInd w:val="0"/>
+              <w:rPr>
+                <w:rFonts w:ascii="Consolas" w:hAnsi="Consolas" w:cs="Consolas"/>
+                <w:color w:val="000000"/>
+                <w:sz w:val="19"/>
+                <w:szCs w:val="19"/>
+              </w:rPr>
+            </w:pPr>
+          </w:p>
+          <w:p>
+            <w:pPr>
+              <w:autoSpaceDE w:val="0"/>
+              <w:autoSpaceDN w:val="0"/>
+              <w:adjustRightInd w:val="0"/>
+              <w:rPr>
+                <w:rFonts w:ascii="Consolas" w:hAnsi="Consolas" w:cs="Consolas"/>
+                <w:color w:val="000000"/>
+                <w:sz w:val="19"/>
+                <w:szCs w:val="19"/>
+              </w:rPr>
+            </w:pPr>
+            <w:r>
+              <w:rPr>
+                <w:rFonts w:ascii="Consolas" w:hAnsi="Consolas" w:cs="Consolas"/>
+                <w:color w:val="000000"/>
+                <w:sz w:val="19"/>
+                <w:szCs w:val="19"/>
+              </w:rPr>
+              <w:t xml:space="preserve">        </w:t>
+            </w:r>
+            <w:proofErr w:type="spellStart"/>
+            <w:r>
+              <w:rPr>
+                <w:rFonts w:ascii="Consolas" w:hAnsi="Consolas" w:cs="Consolas"/>
+                <w:color w:val="000000"/>
+                <w:sz w:val="19"/>
+                <w:szCs w:val="19"/>
+              </w:rPr>
+              <w:t>g.DrawRectangle</w:t>
+            </w:r>
+            <w:proofErr w:type="spellEnd"/>
+            <w:r>
+              <w:rPr>
+                <w:rFonts w:ascii="Consolas" w:hAnsi="Consolas" w:cs="Consolas"/>
+                <w:color w:val="000000"/>
+                <w:sz w:val="19"/>
+                <w:szCs w:val="19"/>
+              </w:rPr>
+              <w:t>(</w:t>
+            </w:r>
+            <w:proofErr w:type="spellStart"/>
+            <w:r>
+              <w:rPr>
+                <w:rFonts w:ascii="Consolas" w:hAnsi="Consolas" w:cs="Consolas"/>
+                <w:color w:val="000000"/>
+                <w:sz w:val="19"/>
+                <w:szCs w:val="19"/>
+              </w:rPr>
+              <w:t>myPen</w:t>
+            </w:r>
+            <w:proofErr w:type="spellEnd"/>
+            <w:r>
+              <w:rPr>
+                <w:rFonts w:ascii="Consolas" w:hAnsi="Consolas" w:cs="Consolas"/>
+                <w:color w:val="000000"/>
+                <w:sz w:val="19"/>
+                <w:szCs w:val="19"/>
+              </w:rPr>
+              <w:t>, 65, 140, 50, 60)</w:t>
+            </w:r>
+          </w:p>
+          <w:p>
+            <w:pPr>
+              <w:autoSpaceDE w:val="0"/>
+              <w:autoSpaceDN w:val="0"/>
+              <w:adjustRightInd w:val="0"/>
+              <w:rPr>
+                <w:rFonts w:ascii="Consolas" w:hAnsi="Consolas" w:cs="Consolas"/>
+                <w:color w:val="000000"/>
+                <w:sz w:val="19"/>
+                <w:szCs w:val="19"/>
+              </w:rPr>
+            </w:pPr>
+            <w:r>
+              <w:rPr>
+                <w:rFonts w:ascii="Consolas" w:hAnsi="Consolas" w:cs="Consolas"/>
+                <w:color w:val="000000"/>
+                <w:sz w:val="19"/>
+                <w:szCs w:val="19"/>
+              </w:rPr>
+              <w:t xml:space="preserve">        </w:t>
+            </w:r>
+            <w:proofErr w:type="spellStart"/>
+            <w:r>
+              <w:rPr>
+                <w:rFonts w:ascii="Consolas" w:hAnsi="Consolas" w:cs="Consolas"/>
+                <w:color w:val="000000"/>
+                <w:sz w:val="19"/>
+                <w:szCs w:val="19"/>
+              </w:rPr>
+              <w:t>g.FillRectangle</w:t>
+            </w:r>
+            <w:proofErr w:type="spellEnd"/>
+            <w:r>
+              <w:rPr>
+                <w:rFonts w:ascii="Consolas" w:hAnsi="Consolas" w:cs="Consolas"/>
+                <w:color w:val="000000"/>
+                <w:sz w:val="19"/>
+                <w:szCs w:val="19"/>
+              </w:rPr>
+              <w:t>(</w:t>
+            </w:r>
+            <w:proofErr w:type="spellStart"/>
+            <w:r>
+              <w:rPr>
+                <w:rFonts w:ascii="Consolas" w:hAnsi="Consolas" w:cs="Consolas"/>
+                <w:color w:val="2B91AF"/>
+                <w:sz w:val="19"/>
+                <w:szCs w:val="19"/>
+              </w:rPr>
+              <w:t>Brushes</w:t>
+            </w:r>
+            <w:r>
+              <w:rPr>
+                <w:rFonts w:ascii="Consolas" w:hAnsi="Consolas" w:cs="Consolas"/>
+                <w:color w:val="000000"/>
+                <w:sz w:val="19"/>
+                <w:szCs w:val="19"/>
+              </w:rPr>
+              <w:t>.Beige</w:t>
+            </w:r>
+            <w:proofErr w:type="spellEnd"/>
+            <w:r>
+              <w:rPr>
+                <w:rFonts w:ascii="Consolas" w:hAnsi="Consolas" w:cs="Consolas"/>
+                <w:color w:val="000000"/>
+                <w:sz w:val="19"/>
+                <w:szCs w:val="19"/>
+              </w:rPr>
+              <w:t>, 65, 140, 50, 60)</w:t>
+            </w:r>
+          </w:p>
+          <w:p>
+            <w:pPr>
+              <w:autoSpaceDE w:val="0"/>
+              <w:autoSpaceDN w:val="0"/>
+              <w:adjustRightInd w:val="0"/>
+              <w:rPr>
+                <w:rFonts w:ascii="Consolas" w:hAnsi="Consolas" w:cs="Consolas"/>
+                <w:color w:val="000000"/>
+                <w:sz w:val="19"/>
+                <w:szCs w:val="19"/>
+              </w:rPr>
+            </w:pPr>
+            <w:r>
+              <w:rPr>
+                <w:rFonts w:ascii="Consolas" w:hAnsi="Consolas" w:cs="Consolas"/>
+                <w:color w:val="000000"/>
+                <w:sz w:val="19"/>
+                <w:szCs w:val="19"/>
+              </w:rPr>
+              <w:t xml:space="preserve">        </w:t>
+            </w:r>
+            <w:proofErr w:type="spellStart"/>
+            <w:r>
+              <w:rPr>
+                <w:rFonts w:ascii="Consolas" w:hAnsi="Consolas" w:cs="Consolas"/>
+                <w:color w:val="000000"/>
+                <w:sz w:val="19"/>
+                <w:szCs w:val="19"/>
+              </w:rPr>
+              <w:t>g.FillRectangle</w:t>
+            </w:r>
+            <w:proofErr w:type="spellEnd"/>
+            <w:r>
+              <w:rPr>
+                <w:rFonts w:ascii="Consolas" w:hAnsi="Consolas" w:cs="Consolas"/>
+                <w:color w:val="000000"/>
+                <w:sz w:val="19"/>
+                <w:szCs w:val="19"/>
+              </w:rPr>
+              <w:t>(</w:t>
+            </w:r>
+            <w:proofErr w:type="spellStart"/>
+            <w:r>
+              <w:rPr>
+                <w:rFonts w:ascii="Consolas" w:hAnsi="Consolas" w:cs="Consolas"/>
+                <w:color w:val="2B91AF"/>
+                <w:sz w:val="19"/>
+                <w:szCs w:val="19"/>
+              </w:rPr>
+              <w:t>Brushes</w:t>
+            </w:r>
+            <w:r>
+              <w:rPr>
+                <w:rFonts w:ascii="Consolas" w:hAnsi="Consolas" w:cs="Consolas"/>
+                <w:color w:val="000000"/>
+                <w:sz w:val="19"/>
+                <w:szCs w:val="19"/>
+              </w:rPr>
+              <w:t>.Brown</w:t>
+            </w:r>
+            <w:proofErr w:type="spellEnd"/>
+            <w:r>
+              <w:rPr>
+                <w:rFonts w:ascii="Consolas" w:hAnsi="Consolas" w:cs="Consolas"/>
+                <w:color w:val="000000"/>
+                <w:sz w:val="19"/>
+                <w:szCs w:val="19"/>
+              </w:rPr>
+              <w:t>, 85, 180, 10, 20)</w:t>
+            </w:r>
+          </w:p>
+          <w:p>
+            <w:pPr>
+              <w:autoSpaceDE w:val="0"/>
+              <w:autoSpaceDN w:val="0"/>
+              <w:adjustRightInd w:val="0"/>
+              <w:rPr>
+                <w:rFonts w:ascii="Consolas" w:hAnsi="Consolas" w:cs="Consolas"/>
+                <w:color w:val="000000"/>
+                <w:sz w:val="19"/>
+                <w:szCs w:val="19"/>
+              </w:rPr>
+            </w:pPr>
+            <w:r>
+              <w:rPr>
+                <w:rFonts w:ascii="Consolas" w:hAnsi="Consolas" w:cs="Consolas"/>
+                <w:color w:val="000000"/>
+                <w:sz w:val="19"/>
+                <w:szCs w:val="19"/>
+              </w:rPr>
+              <w:t xml:space="preserve">        </w:t>
+            </w:r>
+            <w:proofErr w:type="spellStart"/>
+            <w:r>
+              <w:rPr>
+                <w:rFonts w:ascii="Consolas" w:hAnsi="Consolas" w:cs="Consolas"/>
+                <w:color w:val="000000"/>
+                <w:sz w:val="19"/>
+                <w:szCs w:val="19"/>
+              </w:rPr>
+              <w:t>g.FillRectangle</w:t>
+            </w:r>
+            <w:proofErr w:type="spellEnd"/>
+            <w:r>
+              <w:rPr>
+                <w:rFonts w:ascii="Consolas" w:hAnsi="Consolas" w:cs="Consolas"/>
+                <w:color w:val="000000"/>
+                <w:sz w:val="19"/>
+                <w:szCs w:val="19"/>
+              </w:rPr>
+              <w:t>(</w:t>
+            </w:r>
+            <w:proofErr w:type="spellStart"/>
+            <w:r>
+              <w:rPr>
+                <w:rFonts w:ascii="Consolas" w:hAnsi="Consolas" w:cs="Consolas"/>
+                <w:color w:val="2B91AF"/>
+                <w:sz w:val="19"/>
+                <w:szCs w:val="19"/>
+              </w:rPr>
+              <w:t>Brushes</w:t>
+            </w:r>
+            <w:r>
+              <w:rPr>
+                <w:rFonts w:ascii="Consolas" w:hAnsi="Consolas" w:cs="Consolas"/>
+                <w:color w:val="000000"/>
+                <w:sz w:val="19"/>
+                <w:szCs w:val="19"/>
+              </w:rPr>
+              <w:t>.Blue</w:t>
+            </w:r>
+            <w:proofErr w:type="spellEnd"/>
+            <w:r>
+              <w:rPr>
+                <w:rFonts w:ascii="Consolas" w:hAnsi="Consolas" w:cs="Consolas"/>
+                <w:color w:val="000000"/>
+                <w:sz w:val="19"/>
+                <w:szCs w:val="19"/>
+              </w:rPr>
+              <w:t>, 74, 160, 6, 6)</w:t>
+            </w:r>
+          </w:p>
+          <w:p>
+            <w:pPr>
+              <w:autoSpaceDE w:val="0"/>
+              <w:autoSpaceDN w:val="0"/>
+              <w:adjustRightInd w:val="0"/>
+              <w:rPr>
+                <w:rFonts w:ascii="Consolas" w:hAnsi="Consolas" w:cs="Consolas"/>
+                <w:color w:val="000000"/>
+                <w:sz w:val="19"/>
+                <w:szCs w:val="19"/>
+              </w:rPr>
+            </w:pPr>
+            <w:r>
+              <w:rPr>
+                <w:rFonts w:ascii="Consolas" w:hAnsi="Consolas" w:cs="Consolas"/>
+                <w:color w:val="000000"/>
+                <w:sz w:val="19"/>
+                <w:szCs w:val="19"/>
+              </w:rPr>
+              <w:t xml:space="preserve">        </w:t>
+            </w:r>
+            <w:proofErr w:type="spellStart"/>
+            <w:r>
+              <w:rPr>
+                <w:rFonts w:ascii="Consolas" w:hAnsi="Consolas" w:cs="Consolas"/>
+                <w:color w:val="000000"/>
+                <w:sz w:val="19"/>
+                <w:szCs w:val="19"/>
+              </w:rPr>
+              <w:t>g.FillRectangle</w:t>
+            </w:r>
+            <w:proofErr w:type="spellEnd"/>
+            <w:r>
+              <w:rPr>
+                <w:rFonts w:ascii="Consolas" w:hAnsi="Consolas" w:cs="Consolas"/>
+                <w:color w:val="000000"/>
+                <w:sz w:val="19"/>
+                <w:szCs w:val="19"/>
+              </w:rPr>
+              <w:t>(</w:t>
+            </w:r>
+            <w:proofErr w:type="spellStart"/>
+            <w:r>
+              <w:rPr>
+                <w:rFonts w:ascii="Consolas" w:hAnsi="Consolas" w:cs="Consolas"/>
+                <w:color w:val="2B91AF"/>
+                <w:sz w:val="19"/>
+                <w:szCs w:val="19"/>
+              </w:rPr>
+              <w:t>Brushes</w:t>
+            </w:r>
+            <w:r>
+              <w:rPr>
+                <w:rFonts w:ascii="Consolas" w:hAnsi="Consolas" w:cs="Consolas"/>
+                <w:color w:val="000000"/>
+                <w:sz w:val="19"/>
+                <w:szCs w:val="19"/>
+              </w:rPr>
+              <w:t>.Blue</w:t>
+            </w:r>
+            <w:proofErr w:type="spellEnd"/>
+            <w:r>
+              <w:rPr>
+                <w:rFonts w:ascii="Consolas" w:hAnsi="Consolas" w:cs="Consolas"/>
+                <w:color w:val="000000"/>
+                <w:sz w:val="19"/>
+                <w:szCs w:val="19"/>
+              </w:rPr>
+              <w:t>, 104, 160, 6, 6)</w:t>
+            </w:r>
+          </w:p>
+          <w:p>
+            <w:pPr>
+              <w:autoSpaceDE w:val="0"/>
+              <w:autoSpaceDN w:val="0"/>
+              <w:adjustRightInd w:val="0"/>
+              <w:rPr>
+                <w:rFonts w:ascii="Consolas" w:hAnsi="Consolas" w:cs="Consolas"/>
+                <w:color w:val="000000"/>
+                <w:sz w:val="19"/>
+                <w:szCs w:val="19"/>
+              </w:rPr>
+            </w:pPr>
+            <w:r>
+              <w:rPr>
+                <w:rFonts w:ascii="Consolas" w:hAnsi="Consolas" w:cs="Consolas"/>
+                <w:color w:val="000000"/>
+                <w:sz w:val="19"/>
+                <w:szCs w:val="19"/>
+              </w:rPr>
+              <w:t xml:space="preserve">        </w:t>
+            </w:r>
+            <w:proofErr w:type="spellStart"/>
+            <w:r>
+              <w:rPr>
+                <w:rFonts w:ascii="Consolas" w:hAnsi="Consolas" w:cs="Consolas"/>
+                <w:color w:val="000000"/>
+                <w:sz w:val="19"/>
+                <w:szCs w:val="19"/>
+              </w:rPr>
+              <w:t>g.FillPolygon</w:t>
+            </w:r>
+            <w:proofErr w:type="spellEnd"/>
+            <w:r>
+              <w:rPr>
+                <w:rFonts w:ascii="Consolas" w:hAnsi="Consolas" w:cs="Consolas"/>
+                <w:color w:val="000000"/>
+                <w:sz w:val="19"/>
+                <w:szCs w:val="19"/>
+              </w:rPr>
+              <w:t>(</w:t>
+            </w:r>
+            <w:proofErr w:type="spellStart"/>
+            <w:r>
+              <w:rPr>
+                <w:rFonts w:ascii="Consolas" w:hAnsi="Consolas" w:cs="Consolas"/>
+                <w:color w:val="2B91AF"/>
+                <w:sz w:val="19"/>
+                <w:szCs w:val="19"/>
+              </w:rPr>
+              <w:t>Brushes</w:t>
+            </w:r>
+            <w:r>
+              <w:rPr>
+                <w:rFonts w:ascii="Consolas" w:hAnsi="Consolas" w:cs="Consolas"/>
+                <w:color w:val="000000"/>
+                <w:sz w:val="19"/>
+                <w:szCs w:val="19"/>
+              </w:rPr>
+              <w:t>.Red</w:t>
+            </w:r>
+            <w:proofErr w:type="spellEnd"/>
+            <w:r>
+              <w:rPr>
+                <w:rFonts w:ascii="Consolas" w:hAnsi="Consolas" w:cs="Consolas"/>
+                <w:color w:val="000000"/>
+                <w:sz w:val="19"/>
+                <w:szCs w:val="19"/>
+              </w:rPr>
+              <w:t xml:space="preserve">, </w:t>
+            </w:r>
+            <w:proofErr w:type="spellStart"/>
+            <w:r>
+              <w:rPr>
+                <w:rFonts w:ascii="Consolas" w:hAnsi="Consolas" w:cs="Consolas"/>
+                <w:color w:val="000000"/>
+                <w:sz w:val="19"/>
+                <w:szCs w:val="19"/>
+              </w:rPr>
+              <w:t>curvePoints</w:t>
+            </w:r>
+            <w:proofErr w:type="spellEnd"/>
+            <w:r>
+              <w:rPr>
+                <w:rFonts w:ascii="Consolas" w:hAnsi="Consolas" w:cs="Consolas"/>
+                <w:color w:val="000000"/>
+                <w:sz w:val="19"/>
+                <w:szCs w:val="19"/>
+              </w:rPr>
+              <w:t>)</w:t>
+            </w:r>
+          </w:p>
+          <w:p>
+            <w:pPr>
+              <w:autoSpaceDE w:val="0"/>
+              <w:autoSpaceDN w:val="0"/>
+              <w:adjustRightInd w:val="0"/>
+              <w:rPr>
+                <w:rFonts w:ascii="Consolas" w:hAnsi="Consolas" w:cs="Consolas"/>
+                <w:color w:val="000000"/>
+                <w:sz w:val="19"/>
+                <w:szCs w:val="19"/>
+              </w:rPr>
+            </w:pPr>
+            <w:r>
+              <w:rPr>
+                <w:rFonts w:ascii="Consolas" w:hAnsi="Consolas" w:cs="Consolas"/>
+                <w:color w:val="000000"/>
+                <w:sz w:val="19"/>
+                <w:szCs w:val="19"/>
+              </w:rPr>
+              <w:t xml:space="preserve">        </w:t>
+            </w:r>
+            <w:proofErr w:type="spellStart"/>
+            <w:r>
+              <w:rPr>
+                <w:rFonts w:ascii="Consolas" w:hAnsi="Consolas" w:cs="Consolas"/>
+                <w:color w:val="000000"/>
+                <w:sz w:val="19"/>
+                <w:szCs w:val="19"/>
+              </w:rPr>
+              <w:t>g.FillPolygon</w:t>
+            </w:r>
+            <w:proofErr w:type="spellEnd"/>
+            <w:r>
+              <w:rPr>
+                <w:rFonts w:ascii="Consolas" w:hAnsi="Consolas" w:cs="Consolas"/>
+                <w:color w:val="000000"/>
+                <w:sz w:val="19"/>
+                <w:szCs w:val="19"/>
+              </w:rPr>
+              <w:t>(</w:t>
+            </w:r>
+            <w:proofErr w:type="spellStart"/>
+            <w:r>
+              <w:rPr>
+                <w:rFonts w:ascii="Consolas" w:hAnsi="Consolas" w:cs="Consolas"/>
+                <w:color w:val="2B91AF"/>
+                <w:sz w:val="19"/>
+                <w:szCs w:val="19"/>
+              </w:rPr>
+              <w:t>Brushes</w:t>
+            </w:r>
+            <w:r>
+              <w:rPr>
+                <w:rFonts w:ascii="Consolas" w:hAnsi="Consolas" w:cs="Consolas"/>
+                <w:color w:val="000000"/>
+                <w:sz w:val="19"/>
+                <w:szCs w:val="19"/>
+              </w:rPr>
+              <w:t>.LightGray</w:t>
+            </w:r>
+            <w:proofErr w:type="spellEnd"/>
+            <w:r>
+              <w:rPr>
+                <w:rFonts w:ascii="Consolas" w:hAnsi="Consolas" w:cs="Consolas"/>
+                <w:color w:val="000000"/>
+                <w:sz w:val="19"/>
+                <w:szCs w:val="19"/>
+              </w:rPr>
+              <w:t xml:space="preserve">, </w:t>
+            </w:r>
+            <w:proofErr w:type="spellStart"/>
+            <w:r>
+              <w:rPr>
+                <w:rFonts w:ascii="Consolas" w:hAnsi="Consolas" w:cs="Consolas"/>
+                <w:color w:val="000000"/>
+                <w:sz w:val="19"/>
+                <w:szCs w:val="19"/>
+              </w:rPr>
+              <w:t>chimneyPoints</w:t>
+            </w:r>
+            <w:proofErr w:type="spellEnd"/>
+            <w:r>
+              <w:rPr>
+                <w:rFonts w:ascii="Consolas" w:hAnsi="Consolas" w:cs="Consolas"/>
+                <w:color w:val="000000"/>
+                <w:sz w:val="19"/>
+                <w:szCs w:val="19"/>
+              </w:rPr>
+              <w:t>)</w:t>
+            </w:r>
+          </w:p>
+          <w:p>
+            <w:pPr>
+              <w:autoSpaceDE w:val="0"/>
+              <w:autoSpaceDN w:val="0"/>
+              <w:adjustRightInd w:val="0"/>
+              <w:rPr>
+                <w:rFonts w:ascii="Consolas" w:hAnsi="Consolas" w:cs="Consolas"/>
+                <w:color w:val="000000"/>
+                <w:sz w:val="19"/>
+                <w:szCs w:val="19"/>
+              </w:rPr>
+            </w:pPr>
+            <w:r>
+              <w:rPr>
+                <w:rFonts w:ascii="Consolas" w:hAnsi="Consolas" w:cs="Consolas"/>
+                <w:color w:val="000000"/>
+                <w:sz w:val="19"/>
+                <w:szCs w:val="19"/>
+              </w:rPr>
+              <w:t xml:space="preserve">    </w:t>
+            </w:r>
+            <w:r>
+              <w:rPr>
+                <w:rFonts w:ascii="Consolas" w:hAnsi="Consolas" w:cs="Consolas"/>
+                <w:color w:val="0000FF"/>
+                <w:sz w:val="19"/>
+                <w:szCs w:val="19"/>
+              </w:rPr>
+              <w:t>End</w:t>
+            </w:r>
+            <w:r>
+              <w:rPr>
+                <w:rFonts w:ascii="Consolas" w:hAnsi="Consolas" w:cs="Consolas"/>
+                <w:color w:val="000000"/>
+                <w:sz w:val="19"/>
+                <w:szCs w:val="19"/>
+              </w:rPr>
+              <w:t xml:space="preserve"> </w:t>
+            </w:r>
+            <w:r>
+              <w:rPr>
+                <w:rFonts w:ascii="Consolas" w:hAnsi="Consolas" w:cs="Consolas"/>
+                <w:color w:val="0000FF"/>
+                <w:sz w:val="19"/>
+                <w:szCs w:val="19"/>
+              </w:rPr>
+              <w:t>Sub</w:t>
+            </w:r>
+          </w:p>
+          <w:p>
+            <w:pPr>
+              <w:autoSpaceDE w:val="0"/>
+              <w:autoSpaceDN w:val="0"/>
+              <w:adjustRightInd w:val="0"/>
+              <w:rPr>
+                <w:rFonts w:ascii="Consolas" w:hAnsi="Consolas" w:cs="Consolas"/>
+                <w:color w:val="000000"/>
+                <w:sz w:val="19"/>
+                <w:szCs w:val="19"/>
+              </w:rPr>
+            </w:pPr>
+          </w:p>
+          <w:p>
+            <w:pPr>
+              <w:autoSpaceDE w:val="0"/>
+              <w:autoSpaceDN w:val="0"/>
+              <w:adjustRightInd w:val="0"/>
+              <w:rPr>
+                <w:rFonts w:ascii="Consolas" w:hAnsi="Consolas" w:cs="Consolas"/>
+                <w:color w:val="000000"/>
+                <w:sz w:val="19"/>
+                <w:szCs w:val="19"/>
+              </w:rPr>
+            </w:pPr>
+            <w:r>
+              <w:rPr>
+                <w:rFonts w:ascii="Consolas" w:hAnsi="Consolas" w:cs="Consolas"/>
+                <w:color w:val="000000"/>
+                <w:sz w:val="19"/>
+                <w:szCs w:val="19"/>
+              </w:rPr>
+              <w:t xml:space="preserve">    </w:t>
+            </w:r>
+            <w:r>
+              <w:rPr>
+                <w:rFonts w:ascii="Consolas" w:hAnsi="Consolas" w:cs="Consolas"/>
+                <w:color w:val="0000FF"/>
+                <w:sz w:val="19"/>
+                <w:szCs w:val="19"/>
+              </w:rPr>
+              <w:t>Private</w:t>
+            </w:r>
+            <w:r>
+              <w:rPr>
+                <w:rFonts w:ascii="Consolas" w:hAnsi="Consolas" w:cs="Consolas"/>
+                <w:color w:val="000000"/>
+                <w:sz w:val="19"/>
+                <w:szCs w:val="19"/>
+              </w:rPr>
+              <w:t xml:space="preserve"> </w:t>
+            </w:r>
+            <w:r>
+              <w:rPr>
+                <w:rFonts w:ascii="Consolas" w:hAnsi="Consolas" w:cs="Consolas"/>
+                <w:color w:val="0000FF"/>
+                <w:sz w:val="19"/>
+                <w:szCs w:val="19"/>
+              </w:rPr>
+              <w:t>Sub</w:t>
+            </w:r>
+            <w:r>
+              <w:rPr>
+                <w:rFonts w:ascii="Consolas" w:hAnsi="Consolas" w:cs="Consolas"/>
+                <w:color w:val="000000"/>
+                <w:sz w:val="19"/>
+                <w:szCs w:val="19"/>
+              </w:rPr>
+              <w:t xml:space="preserve"> Timer1_Tick(sender </w:t>
+            </w:r>
+            <w:r>
+              <w:rPr>
+                <w:rFonts w:ascii="Consolas" w:hAnsi="Consolas" w:cs="Consolas"/>
+                <w:color w:val="0000FF"/>
+                <w:sz w:val="19"/>
+                <w:szCs w:val="19"/>
+              </w:rPr>
+              <w:t>As</w:t>
+            </w:r>
+            <w:r>
+              <w:rPr>
+                <w:rFonts w:ascii="Consolas" w:hAnsi="Consolas" w:cs="Consolas"/>
+                <w:color w:val="000000"/>
+                <w:sz w:val="19"/>
+                <w:szCs w:val="19"/>
+              </w:rPr>
+              <w:t xml:space="preserve"> </w:t>
+            </w:r>
+            <w:r>
+              <w:rPr>
+                <w:rFonts w:ascii="Consolas" w:hAnsi="Consolas" w:cs="Consolas"/>
+                <w:color w:val="0000FF"/>
+                <w:sz w:val="19"/>
+                <w:szCs w:val="19"/>
+              </w:rPr>
+              <w:t>Object</w:t>
+            </w:r>
+            <w:r>
+              <w:rPr>
+                <w:rFonts w:ascii="Consolas" w:hAnsi="Consolas" w:cs="Consolas"/>
+                <w:color w:val="000000"/>
+                <w:sz w:val="19"/>
+                <w:szCs w:val="19"/>
+              </w:rPr>
+              <w:t xml:space="preserve">, e </w:t>
+            </w:r>
+            <w:r>
+              <w:rPr>
+                <w:rFonts w:ascii="Consolas" w:hAnsi="Consolas" w:cs="Consolas"/>
+                <w:color w:val="0000FF"/>
+                <w:sz w:val="19"/>
+                <w:szCs w:val="19"/>
+              </w:rPr>
+              <w:t>As</w:t>
+            </w:r>
+            <w:r>
+              <w:rPr>
+                <w:rFonts w:ascii="Consolas" w:hAnsi="Consolas" w:cs="Consolas"/>
+                <w:color w:val="000000"/>
+                <w:sz w:val="19"/>
+                <w:szCs w:val="19"/>
+              </w:rPr>
+              <w:t xml:space="preserve"> </w:t>
+            </w:r>
+            <w:proofErr w:type="spellStart"/>
+            <w:r>
+              <w:rPr>
+                <w:rFonts w:ascii="Consolas" w:hAnsi="Consolas" w:cs="Consolas"/>
+                <w:color w:val="2B91AF"/>
+                <w:sz w:val="19"/>
+                <w:szCs w:val="19"/>
+              </w:rPr>
+              <w:t>EventArgs</w:t>
+            </w:r>
+            <w:proofErr w:type="spellEnd"/>
+            <w:r>
+              <w:rPr>
+                <w:rFonts w:ascii="Consolas" w:hAnsi="Consolas" w:cs="Consolas"/>
+                <w:color w:val="000000"/>
+                <w:sz w:val="19"/>
+                <w:szCs w:val="19"/>
+              </w:rPr>
+              <w:t xml:space="preserve">) </w:t>
+            </w:r>
+            <w:r>
+              <w:rPr>
+                <w:rFonts w:ascii="Consolas" w:hAnsi="Consolas" w:cs="Consolas"/>
+                <w:color w:val="0000FF"/>
+                <w:sz w:val="19"/>
+                <w:szCs w:val="19"/>
+              </w:rPr>
+              <w:t>Handles</w:t>
+            </w:r>
+            <w:r>
+              <w:rPr>
+                <w:rFonts w:ascii="Consolas" w:hAnsi="Consolas" w:cs="Consolas"/>
+                <w:color w:val="000000"/>
+                <w:sz w:val="19"/>
+                <w:szCs w:val="19"/>
+              </w:rPr>
+              <w:t xml:space="preserve"> Timer1.Tick</w:t>
+            </w:r>
+          </w:p>
+          <w:p>
+            <w:pPr>
+              <w:autoSpaceDE w:val="0"/>
+              <w:autoSpaceDN w:val="0"/>
+              <w:adjustRightInd w:val="0"/>
+              <w:rPr>
+                <w:rFonts w:ascii="Consolas" w:hAnsi="Consolas" w:cs="Consolas"/>
+                <w:color w:val="000000"/>
+                <w:sz w:val="19"/>
+                <w:szCs w:val="19"/>
+              </w:rPr>
+            </w:pPr>
+            <w:r>
+              <w:rPr>
+                <w:rFonts w:ascii="Consolas" w:hAnsi="Consolas" w:cs="Consolas"/>
+                <w:color w:val="000000"/>
+                <w:sz w:val="19"/>
+                <w:szCs w:val="19"/>
+              </w:rPr>
+              <w:t xml:space="preserve">        Refresh()</w:t>
+            </w:r>
+          </w:p>
+          <w:p>
+            <w:pPr>
+              <w:autoSpaceDE w:val="0"/>
+              <w:autoSpaceDN w:val="0"/>
+              <w:adjustRightInd w:val="0"/>
+              <w:rPr>
+                <w:rFonts w:ascii="Consolas" w:hAnsi="Consolas" w:cs="Consolas"/>
+                <w:color w:val="000000"/>
+                <w:sz w:val="19"/>
+                <w:szCs w:val="19"/>
+              </w:rPr>
+            </w:pPr>
+            <w:r>
+              <w:rPr>
+                <w:rFonts w:ascii="Consolas" w:hAnsi="Consolas" w:cs="Consolas"/>
+                <w:color w:val="000000"/>
+                <w:sz w:val="19"/>
+                <w:szCs w:val="19"/>
+              </w:rPr>
+              <w:t xml:space="preserve">    </w:t>
+            </w:r>
+            <w:r>
+              <w:rPr>
+                <w:rFonts w:ascii="Consolas" w:hAnsi="Consolas" w:cs="Consolas"/>
+                <w:color w:val="0000FF"/>
+                <w:sz w:val="19"/>
+                <w:szCs w:val="19"/>
+              </w:rPr>
+              <w:t>End</w:t>
+            </w:r>
+            <w:r>
+              <w:rPr>
+                <w:rFonts w:ascii="Consolas" w:hAnsi="Consolas" w:cs="Consolas"/>
+                <w:color w:val="000000"/>
+                <w:sz w:val="19"/>
+                <w:szCs w:val="19"/>
+              </w:rPr>
+              <w:t xml:space="preserve"> </w:t>
+            </w:r>
+            <w:r>
+              <w:rPr>
+                <w:rFonts w:ascii="Consolas" w:hAnsi="Consolas" w:cs="Consolas"/>
+                <w:color w:val="0000FF"/>
+                <w:sz w:val="19"/>
+                <w:szCs w:val="19"/>
+              </w:rPr>
+              <w:t>Sub</w:t>
+            </w:r>
+          </w:p>
+          <w:p>
+            <w:pPr>
+              <w:autoSpaceDE w:val="0"/>
+              <w:autoSpaceDN w:val="0"/>
+              <w:adjustRightInd w:val="0"/>
+              <w:rPr>
+                <w:rFonts w:ascii="Consolas" w:hAnsi="Consolas" w:cs="Consolas"/>
+                <w:color w:val="000000"/>
+                <w:sz w:val="19"/>
+                <w:szCs w:val="19"/>
+              </w:rPr>
+            </w:pPr>
           </w:p>
           <w:p>
             <w:pPr>
